--- a/i40/FinalSample.docx
+++ b/i40/FinalSample.docx
@@ -39,16 +39,27 @@
           <w:rFonts w:ascii="Arial" w:hAnsi="Arial" w:cs="Arial"/>
           <w:sz w:val="18"/>
           <w:szCs w:val="18"/>
-        </w:rPr>
-      </w:pPr>
-      <w:r>
-        <w:rPr>
-          <w:rFonts w:ascii="Arial" w:hAnsi="Arial" w:cs="Arial"/>
-          <w:sz w:val="18"/>
-          <w:szCs w:val="18"/>
+          <w:highlight w:val="yellow"/>
+        </w:rPr>
+      </w:pPr>
+      <w:r>
+        <w:rPr>
+          <w:rFonts w:ascii="Arial" w:hAnsi="Arial" w:cs="Arial"/>
+          <w:sz w:val="18"/>
+          <w:szCs w:val="18"/>
+          <w:highlight w:val="yellow"/>
         </w:rPr>
         <w:t>Managing memory limits on microcontrollers</w:t>
       </w:r>
+      <w:r>
+        <w:rPr>
+          <w:rFonts w:ascii="Arial" w:hAnsi="Arial" w:cs="Arial"/>
+          <w:sz w:val="18"/>
+          <w:szCs w:val="18"/>
+          <w:highlight w:val="yellow"/>
+        </w:rPr>
+        <w:t xml:space="preserve"> (correct)</w:t>
+      </w:r>
     </w:p>
     <w:p>
       <w:pPr>
@@ -70,6 +81,14 @@
           <w:szCs w:val="18"/>
         </w:rPr>
         <w:t>Designing user interfaces</w:t>
+      </w:r>
+      <w:r>
+        <w:rPr>
+          <w:rFonts w:ascii="Arial" w:hAnsi="Arial" w:cs="Arial"/>
+          <w:sz w:val="18"/>
+          <w:szCs w:val="18"/>
+        </w:rPr>
+        <w:t xml:space="preserve"> (correct)</w:t>
       </w:r>
     </w:p>
     <w:p>
@@ -175,15 +194,26 @@
           <w:rFonts w:ascii="Arial" w:hAnsi="Arial" w:cs="Arial"/>
           <w:sz w:val="18"/>
           <w:szCs w:val="18"/>
-        </w:rPr>
-      </w:pPr>
-      <w:r>
-        <w:rPr>
-          <w:rFonts w:ascii="Arial" w:hAnsi="Arial" w:cs="Arial"/>
-          <w:sz w:val="18"/>
-          <w:szCs w:val="18"/>
+          <w:highlight w:val="yellow"/>
+        </w:rPr>
+      </w:pPr>
+      <w:r>
+        <w:rPr>
+          <w:rFonts w:ascii="Arial" w:hAnsi="Arial" w:cs="Arial"/>
+          <w:sz w:val="18"/>
+          <w:szCs w:val="18"/>
+          <w:highlight w:val="yellow"/>
         </w:rPr>
         <w:t>Handling spotty connection and saving power</w:t>
+      </w:r>
+      <w:r>
+        <w:rPr>
+          <w:rFonts w:ascii="Arial" w:hAnsi="Arial" w:cs="Arial"/>
+          <w:sz w:val="18"/>
+          <w:szCs w:val="18"/>
+          <w:highlight w:val="yellow"/>
+        </w:rPr>
+        <w:t xml:space="preserve"> (correct)</w:t>
       </w:r>
     </w:p>
     <w:p>
@@ -311,13 +341,15 @@
           <w:rFonts w:ascii="Arial" w:hAnsi="Arial" w:cs="Arial"/>
           <w:sz w:val="18"/>
           <w:szCs w:val="18"/>
-        </w:rPr>
-      </w:pPr>
-      <w:r>
-        <w:rPr>
-          <w:rFonts w:ascii="Arial" w:hAnsi="Arial" w:cs="Arial"/>
-          <w:sz w:val="18"/>
-          <w:szCs w:val="18"/>
+          <w:highlight w:val="yellow"/>
+        </w:rPr>
+      </w:pPr>
+      <w:r>
+        <w:rPr>
+          <w:rFonts w:ascii="Arial" w:hAnsi="Arial" w:cs="Arial"/>
+          <w:sz w:val="18"/>
+          <w:szCs w:val="18"/>
+          <w:highlight w:val="yellow"/>
         </w:rPr>
         <w:t>Implementing and integrating components</w:t>
       </w:r>
@@ -369,112 +401,19 @@
           <w:sz w:val="18"/>
           <w:szCs w:val="18"/>
         </w:rPr>
-        <w:t>Which of the following is considered a major architectural change in a plant watering IoT system?</w:t>
-      </w:r>
-    </w:p>
-    <w:p>
-      <w:pPr>
-        <w:pStyle w:val="NormalWeb"/>
-        <w:numPr>
-          <w:ilvl w:val="0"/>
-          <w:numId w:val="18"/>
-        </w:numPr>
-        <w:rPr>
-          <w:rFonts w:ascii="Arial" w:hAnsi="Arial" w:cs="Arial"/>
-          <w:sz w:val="18"/>
-          <w:szCs w:val="18"/>
-        </w:rPr>
-      </w:pPr>
-      <w:r>
-        <w:rPr>
-          <w:rFonts w:ascii="Arial" w:hAnsi="Arial" w:cs="Arial"/>
-          <w:sz w:val="18"/>
-          <w:szCs w:val="18"/>
-        </w:rPr>
-        <w:t>UI redesign to improve user experience</w:t>
-      </w:r>
-    </w:p>
-    <w:p>
-      <w:pPr>
-        <w:pStyle w:val="NormalWeb"/>
-        <w:numPr>
-          <w:ilvl w:val="0"/>
-          <w:numId w:val="18"/>
-        </w:numPr>
-        <w:rPr>
-          <w:rFonts w:ascii="Arial" w:hAnsi="Arial" w:cs="Arial"/>
-          <w:sz w:val="18"/>
-          <w:szCs w:val="18"/>
-        </w:rPr>
-      </w:pPr>
-      <w:r>
-        <w:rPr>
-          <w:rFonts w:ascii="Arial" w:hAnsi="Arial" w:cs="Arial"/>
-          <w:sz w:val="18"/>
-          <w:szCs w:val="18"/>
-        </w:rPr>
-        <w:t>Changing the sync interval between the devices and the cloud</w:t>
-      </w:r>
-    </w:p>
-    <w:p>
-      <w:pPr>
-        <w:pStyle w:val="NormalWeb"/>
-        <w:numPr>
-          <w:ilvl w:val="0"/>
-          <w:numId w:val="18"/>
-        </w:numPr>
-        <w:rPr>
-          <w:rFonts w:ascii="Arial" w:hAnsi="Arial" w:cs="Arial"/>
-          <w:sz w:val="18"/>
-          <w:szCs w:val="18"/>
-        </w:rPr>
-      </w:pPr>
-      <w:r>
-        <w:rPr>
-          <w:rFonts w:ascii="Arial" w:hAnsi="Arial" w:cs="Arial"/>
-          <w:sz w:val="18"/>
-          <w:szCs w:val="18"/>
-        </w:rPr>
-        <w:t>Table schema update to add new attributes</w:t>
-      </w:r>
-    </w:p>
-    <w:p>
-      <w:pPr>
-        <w:pStyle w:val="NormalWeb"/>
-        <w:numPr>
-          <w:ilvl w:val="0"/>
-          <w:numId w:val="18"/>
-        </w:numPr>
-        <w:rPr>
-          <w:rFonts w:ascii="Arial" w:hAnsi="Arial" w:cs="Arial"/>
-          <w:sz w:val="18"/>
-          <w:szCs w:val="18"/>
-        </w:rPr>
-      </w:pPr>
-      <w:r>
-        <w:rPr>
-          <w:rFonts w:ascii="Arial" w:hAnsi="Arial" w:cs="Arial"/>
-          <w:sz w:val="18"/>
-          <w:szCs w:val="18"/>
-        </w:rPr>
-        <w:t>Updating the firmware on the plant sensors</w:t>
-      </w:r>
-    </w:p>
-    <w:p>
-      <w:pPr>
-        <w:pStyle w:val="NormalWeb"/>
-        <w:numPr>
-          <w:ilvl w:val="0"/>
-          <w:numId w:val="26"/>
-        </w:numPr>
+        <w:t xml:space="preserve">Which of the following is considered a </w:t>
+      </w:r>
+      <w:r>
         <w:rPr>
           <w:rFonts w:ascii="Arial" w:hAnsi="Arial" w:cs="Arial"/>
           <w:b/>
           <w:bCs/>
           <w:sz w:val="18"/>
           <w:szCs w:val="18"/>
-        </w:rPr>
-      </w:pPr>
+          <w:u w:val="single"/>
+        </w:rPr>
+        <w:t>major</w:t>
+      </w:r>
       <w:r>
         <w:rPr>
           <w:rFonts w:ascii="Arial" w:hAnsi="Arial" w:cs="Arial"/>
@@ -482,105 +421,11 @@
           <w:bCs/>
           <w:sz w:val="18"/>
           <w:szCs w:val="18"/>
-        </w:rPr>
-        <w:t>If a plant watering IoT system is built as one monolithic application, what team structure does it suggest?</w:t>
-      </w:r>
-    </w:p>
-    <w:p>
-      <w:pPr>
-        <w:pStyle w:val="NormalWeb"/>
-        <w:numPr>
-          <w:ilvl w:val="0"/>
-          <w:numId w:val="11"/>
-        </w:numPr>
-        <w:rPr>
-          <w:rFonts w:ascii="Arial" w:hAnsi="Arial" w:cs="Arial"/>
-          <w:sz w:val="18"/>
-          <w:szCs w:val="18"/>
-        </w:rPr>
-      </w:pPr>
-      <w:r>
-        <w:rPr>
-          <w:rFonts w:ascii="Arial" w:hAnsi="Arial" w:cs="Arial"/>
-          <w:sz w:val="18"/>
-          <w:szCs w:val="18"/>
-        </w:rPr>
-        <w:t>Multiple small, isolated teams</w:t>
-      </w:r>
-    </w:p>
-    <w:p>
-      <w:pPr>
-        <w:pStyle w:val="NormalWeb"/>
-        <w:numPr>
-          <w:ilvl w:val="0"/>
-          <w:numId w:val="11"/>
-        </w:numPr>
-        <w:rPr>
-          <w:rFonts w:ascii="Arial" w:hAnsi="Arial" w:cs="Arial"/>
-          <w:sz w:val="18"/>
-          <w:szCs w:val="18"/>
-        </w:rPr>
-      </w:pPr>
-      <w:r>
-        <w:rPr>
-          <w:rFonts w:ascii="Arial" w:hAnsi="Arial" w:cs="Arial"/>
-          <w:sz w:val="18"/>
-          <w:szCs w:val="18"/>
-        </w:rPr>
-        <w:t>One large, centralized team</w:t>
-      </w:r>
-    </w:p>
-    <w:p>
-      <w:pPr>
-        <w:pStyle w:val="NormalWeb"/>
-        <w:numPr>
-          <w:ilvl w:val="0"/>
-          <w:numId w:val="11"/>
-        </w:numPr>
-        <w:rPr>
-          <w:rFonts w:ascii="Arial" w:hAnsi="Arial" w:cs="Arial"/>
-          <w:sz w:val="18"/>
-          <w:szCs w:val="18"/>
-        </w:rPr>
-      </w:pPr>
-      <w:r>
-        <w:rPr>
-          <w:rFonts w:ascii="Arial" w:hAnsi="Arial" w:cs="Arial"/>
-          <w:sz w:val="18"/>
-          <w:szCs w:val="18"/>
-        </w:rPr>
-        <w:t>Randomly assigned individuals</w:t>
-      </w:r>
-    </w:p>
-    <w:p>
-      <w:pPr>
-        <w:pStyle w:val="NormalWeb"/>
-        <w:numPr>
-          <w:ilvl w:val="0"/>
-          <w:numId w:val="11"/>
-        </w:numPr>
-        <w:rPr>
-          <w:rFonts w:ascii="Arial" w:hAnsi="Arial" w:cs="Arial"/>
-          <w:sz w:val="18"/>
-          <w:szCs w:val="18"/>
-        </w:rPr>
-      </w:pPr>
-      <w:r>
-        <w:rPr>
-          <w:rFonts w:ascii="Arial" w:hAnsi="Arial" w:cs="Arial"/>
-          <w:sz w:val="18"/>
-          <w:szCs w:val="18"/>
-        </w:rPr>
-        <w:t>Two cross-functional teams</w:t>
-      </w:r>
-    </w:p>
-    <w:p>
-      <w:pPr>
-        <w:pStyle w:val="NormalWeb"/>
-        <w:numPr>
-          <w:ilvl w:val="0"/>
-          <w:numId w:val="26"/>
-        </w:numPr>
+          <w:u w:val="single"/>
+        </w:rPr>
+        <w:t xml:space="preserve"> (minor, patch)</w:t>
+      </w:r>
+      <w:r>
         <w:rPr>
           <w:rFonts w:ascii="Arial" w:hAnsi="Arial" w:cs="Arial"/>
           <w:b/>
@@ -588,8 +433,106 @@
           <w:sz w:val="18"/>
           <w:szCs w:val="18"/>
         </w:rPr>
-      </w:pPr>
-      <w:r>
+        <w:t xml:space="preserve"> architectural change in a plant watering IoT system?</w:t>
+      </w:r>
+    </w:p>
+    <w:p>
+      <w:pPr>
+        <w:pStyle w:val="NormalWeb"/>
+        <w:numPr>
+          <w:ilvl w:val="0"/>
+          <w:numId w:val="18"/>
+        </w:numPr>
+        <w:rPr>
+          <w:rFonts w:ascii="Arial" w:hAnsi="Arial" w:cs="Arial"/>
+          <w:sz w:val="18"/>
+          <w:szCs w:val="18"/>
+        </w:rPr>
+      </w:pPr>
+      <w:r>
+        <w:rPr>
+          <w:rFonts w:ascii="Arial" w:hAnsi="Arial" w:cs="Arial"/>
+          <w:sz w:val="18"/>
+          <w:szCs w:val="18"/>
+        </w:rPr>
+        <w:t>UI redesign to improve user experience</w:t>
+      </w:r>
+    </w:p>
+    <w:p>
+      <w:pPr>
+        <w:pStyle w:val="NormalWeb"/>
+        <w:numPr>
+          <w:ilvl w:val="0"/>
+          <w:numId w:val="18"/>
+        </w:numPr>
+        <w:rPr>
+          <w:rFonts w:ascii="Arial" w:hAnsi="Arial" w:cs="Arial"/>
+          <w:sz w:val="18"/>
+          <w:szCs w:val="18"/>
+        </w:rPr>
+      </w:pPr>
+      <w:r>
+        <w:rPr>
+          <w:rFonts w:ascii="Arial" w:hAnsi="Arial" w:cs="Arial"/>
+          <w:sz w:val="18"/>
+          <w:szCs w:val="18"/>
+        </w:rPr>
+        <w:t>Changing the sync interval between the devices and the cloud</w:t>
+      </w:r>
+    </w:p>
+    <w:p>
+      <w:pPr>
+        <w:pStyle w:val="NormalWeb"/>
+        <w:numPr>
+          <w:ilvl w:val="0"/>
+          <w:numId w:val="18"/>
+        </w:numPr>
+        <w:rPr>
+          <w:rFonts w:ascii="Arial" w:hAnsi="Arial" w:cs="Arial"/>
+          <w:sz w:val="18"/>
+          <w:szCs w:val="18"/>
+          <w:highlight w:val="yellow"/>
+        </w:rPr>
+      </w:pPr>
+      <w:r>
+        <w:rPr>
+          <w:rFonts w:ascii="Arial" w:hAnsi="Arial" w:cs="Arial"/>
+          <w:sz w:val="18"/>
+          <w:szCs w:val="18"/>
+          <w:highlight w:val="yellow"/>
+        </w:rPr>
+        <w:t>Table schema update to add new attributes</w:t>
+      </w:r>
+    </w:p>
+    <w:p>
+      <w:pPr>
+        <w:pStyle w:val="NormalWeb"/>
+        <w:numPr>
+          <w:ilvl w:val="0"/>
+          <w:numId w:val="18"/>
+        </w:numPr>
+        <w:rPr>
+          <w:rFonts w:ascii="Arial" w:hAnsi="Arial" w:cs="Arial"/>
+          <w:sz w:val="18"/>
+          <w:szCs w:val="18"/>
+        </w:rPr>
+      </w:pPr>
+      <w:r>
+        <w:rPr>
+          <w:rFonts w:ascii="Arial" w:hAnsi="Arial" w:cs="Arial"/>
+          <w:sz w:val="18"/>
+          <w:szCs w:val="18"/>
+        </w:rPr>
+        <w:t>Updating the firmware on the plant sensors</w:t>
+      </w:r>
+    </w:p>
+    <w:p>
+      <w:pPr>
+        <w:pStyle w:val="NormalWeb"/>
+        <w:numPr>
+          <w:ilvl w:val="0"/>
+          <w:numId w:val="26"/>
+        </w:numPr>
         <w:rPr>
           <w:rFonts w:ascii="Arial" w:hAnsi="Arial" w:cs="Arial"/>
           <w:b/>
@@ -597,7 +540,153 @@
           <w:sz w:val="18"/>
           <w:szCs w:val="18"/>
         </w:rPr>
-        <w:t>In the V-Model, if a user story validation fails after implementation, what is the correct next step?</w:t>
+      </w:pPr>
+      <w:r>
+        <w:rPr>
+          <w:rFonts w:ascii="Arial" w:hAnsi="Arial" w:cs="Arial"/>
+          <w:b/>
+          <w:bCs/>
+          <w:sz w:val="18"/>
+          <w:szCs w:val="18"/>
+        </w:rPr>
+        <w:t>If a plant watering IoT system is built as one monolithic application, what team structure does it suggest?</w:t>
+      </w:r>
+    </w:p>
+    <w:p>
+      <w:pPr>
+        <w:pStyle w:val="NormalWeb"/>
+        <w:numPr>
+          <w:ilvl w:val="0"/>
+          <w:numId w:val="11"/>
+        </w:numPr>
+        <w:rPr>
+          <w:rFonts w:ascii="Arial" w:hAnsi="Arial" w:cs="Arial"/>
+          <w:sz w:val="18"/>
+          <w:szCs w:val="18"/>
+        </w:rPr>
+      </w:pPr>
+      <w:r>
+        <w:rPr>
+          <w:rFonts w:ascii="Arial" w:hAnsi="Arial" w:cs="Arial"/>
+          <w:sz w:val="18"/>
+          <w:szCs w:val="18"/>
+        </w:rPr>
+        <w:t>Multiple small, isolated teams</w:t>
+      </w:r>
+    </w:p>
+    <w:p>
+      <w:pPr>
+        <w:pStyle w:val="NormalWeb"/>
+        <w:numPr>
+          <w:ilvl w:val="0"/>
+          <w:numId w:val="11"/>
+        </w:numPr>
+        <w:rPr>
+          <w:rFonts w:ascii="Arial" w:hAnsi="Arial" w:cs="Arial"/>
+          <w:sz w:val="18"/>
+          <w:szCs w:val="18"/>
+          <w:highlight w:val="yellow"/>
+        </w:rPr>
+      </w:pPr>
+      <w:r>
+        <w:rPr>
+          <w:rFonts w:ascii="Arial" w:hAnsi="Arial" w:cs="Arial"/>
+          <w:sz w:val="18"/>
+          <w:szCs w:val="18"/>
+          <w:highlight w:val="yellow"/>
+        </w:rPr>
+        <w:t>One large, centralized team</w:t>
+      </w:r>
+    </w:p>
+    <w:p>
+      <w:pPr>
+        <w:pStyle w:val="NormalWeb"/>
+        <w:numPr>
+          <w:ilvl w:val="0"/>
+          <w:numId w:val="11"/>
+        </w:numPr>
+        <w:rPr>
+          <w:rFonts w:ascii="Arial" w:hAnsi="Arial" w:cs="Arial"/>
+          <w:sz w:val="18"/>
+          <w:szCs w:val="18"/>
+        </w:rPr>
+      </w:pPr>
+      <w:r>
+        <w:rPr>
+          <w:rFonts w:ascii="Arial" w:hAnsi="Arial" w:cs="Arial"/>
+          <w:sz w:val="18"/>
+          <w:szCs w:val="18"/>
+        </w:rPr>
+        <w:t>Randomly assigned individuals</w:t>
+      </w:r>
+    </w:p>
+    <w:p>
+      <w:pPr>
+        <w:pStyle w:val="NormalWeb"/>
+        <w:numPr>
+          <w:ilvl w:val="0"/>
+          <w:numId w:val="11"/>
+        </w:numPr>
+        <w:rPr>
+          <w:rFonts w:ascii="Arial" w:hAnsi="Arial" w:cs="Arial"/>
+          <w:sz w:val="18"/>
+          <w:szCs w:val="18"/>
+        </w:rPr>
+      </w:pPr>
+      <w:r>
+        <w:rPr>
+          <w:rFonts w:ascii="Arial" w:hAnsi="Arial" w:cs="Arial"/>
+          <w:sz w:val="18"/>
+          <w:szCs w:val="18"/>
+        </w:rPr>
+        <w:t>Two cross-functional teams</w:t>
+      </w:r>
+    </w:p>
+    <w:p>
+      <w:pPr>
+        <w:pStyle w:val="NormalWeb"/>
+        <w:numPr>
+          <w:ilvl w:val="0"/>
+          <w:numId w:val="26"/>
+        </w:numPr>
+        <w:rPr>
+          <w:rFonts w:ascii="Arial" w:hAnsi="Arial" w:cs="Arial"/>
+          <w:b/>
+          <w:bCs/>
+          <w:sz w:val="18"/>
+          <w:szCs w:val="18"/>
+        </w:rPr>
+      </w:pPr>
+      <w:r>
+        <w:rPr>
+          <w:rFonts w:ascii="Arial" w:hAnsi="Arial" w:cs="Arial"/>
+          <w:b/>
+          <w:bCs/>
+          <w:sz w:val="18"/>
+          <w:szCs w:val="18"/>
+        </w:rPr>
+        <w:t xml:space="preserve">In the V-Model, if a user story </w:t>
+      </w:r>
+      <w:r>
+        <w:rPr>
+          <w:rFonts w:ascii="Arial" w:hAnsi="Arial" w:cs="Arial"/>
+          <w:b/>
+          <w:bCs/>
+          <w:sz w:val="18"/>
+          <w:szCs w:val="18"/>
+          <w:highlight w:val="yellow"/>
+        </w:rPr>
+        <w:t>validation</w:t>
+      </w:r>
+      <w:r>
+        <w:rPr>
+          <w:rFonts w:ascii="Arial" w:hAnsi="Arial" w:cs="Arial"/>
+          <w:b/>
+          <w:bCs/>
+          <w:sz w:val="18"/>
+          <w:szCs w:val="18"/>
+        </w:rPr>
+        <w:t xml:space="preserve"> fails after implementation, what is the correct next step?</w:t>
       </w:r>
     </w:p>
     <w:p>
@@ -635,13 +724,15 @@
           <w:rFonts w:ascii="Arial" w:eastAsia="Arial" w:hAnsi="Arial" w:cs="Arial"/>
           <w:sz w:val="18"/>
           <w:szCs w:val="18"/>
-        </w:rPr>
-      </w:pPr>
-      <w:r>
-        <w:rPr>
-          <w:rFonts w:ascii="Arial" w:hAnsi="Arial" w:cs="Arial"/>
-          <w:sz w:val="18"/>
-          <w:szCs w:val="18"/>
+          <w:highlight w:val="yellow"/>
+        </w:rPr>
+      </w:pPr>
+      <w:r>
+        <w:rPr>
+          <w:rFonts w:ascii="Arial" w:hAnsi="Arial" w:cs="Arial"/>
+          <w:sz w:val="18"/>
+          <w:szCs w:val="18"/>
+          <w:highlight w:val="yellow"/>
         </w:rPr>
         <w:t>Escalate to requirements verification phase</w:t>
       </w:r>
@@ -758,6 +849,7 @@
           <w:bCs w:val="0"/>
           <w:sz w:val="18"/>
           <w:szCs w:val="18"/>
+          <w:highlight w:val="yellow"/>
         </w:rPr>
       </w:pPr>
       <w:r>
@@ -768,6 +860,7 @@
           <w:bCs w:val="0"/>
           <w:sz w:val="18"/>
           <w:szCs w:val="18"/>
+          <w:highlight w:val="yellow"/>
         </w:rPr>
         <w:t>Return to system design</w:t>
       </w:r>
@@ -873,8 +966,26 @@
           <w:sz w:val="18"/>
           <w:szCs w:val="18"/>
         </w:rPr>
-        <w:lastRenderedPageBreak/>
-        <w:t>Why can’t the backlogs for Agile and V-Model be the same in a plant watering IoT system project?</w:t>
+        <w:t xml:space="preserve">Why </w:t>
+      </w:r>
+      <w:r>
+        <w:rPr>
+          <w:rStyle w:val="Strong"/>
+          <w:rFonts w:ascii="Arial" w:eastAsiaTheme="majorEastAsia" w:hAnsi="Arial" w:cs="Arial"/>
+          <w:sz w:val="18"/>
+          <w:szCs w:val="18"/>
+          <w:highlight w:val="yellow"/>
+        </w:rPr>
+        <w:t>can’t</w:t>
+      </w:r>
+      <w:r>
+        <w:rPr>
+          <w:rStyle w:val="Strong"/>
+          <w:rFonts w:ascii="Arial" w:eastAsiaTheme="majorEastAsia" w:hAnsi="Arial" w:cs="Arial"/>
+          <w:sz w:val="18"/>
+          <w:szCs w:val="18"/>
+        </w:rPr>
+        <w:t xml:space="preserve"> the backlogs for Agile and V-Model be the same in a plant watering IoT system project?</w:t>
       </w:r>
     </w:p>
     <w:p>
@@ -919,6 +1030,7 @@
           <w:bCs w:val="0"/>
           <w:sz w:val="18"/>
           <w:szCs w:val="18"/>
+          <w:highlight w:val="yellow"/>
         </w:rPr>
       </w:pPr>
       <w:r>
@@ -929,6 +1041,7 @@
           <w:bCs w:val="0"/>
           <w:sz w:val="18"/>
           <w:szCs w:val="18"/>
+          <w:highlight w:val="yellow"/>
         </w:rPr>
         <w:t>The V-Model backlog is static, while Agile requires flexibility</w:t>
       </w:r>
@@ -972,6 +1085,7 @@
           <w:rFonts w:ascii="Arial" w:eastAsia="Arial" w:hAnsi="Arial" w:cs="Arial"/>
           <w:sz w:val="18"/>
           <w:szCs w:val="18"/>
+          <w:highlight w:val="yellow"/>
         </w:rPr>
       </w:pPr>
       <w:r>
@@ -982,6 +1096,7 @@
           <w:bCs w:val="0"/>
           <w:sz w:val="18"/>
           <w:szCs w:val="18"/>
+          <w:highlight w:val="yellow"/>
         </w:rPr>
         <w:t>V-Model backlogs are predefined at the start, while Agile evolves over time</w:t>
       </w:r>
@@ -1080,6 +1195,7 @@
           <w:bCs w:val="0"/>
           <w:sz w:val="18"/>
           <w:szCs w:val="18"/>
+          <w:highlight w:val="yellow"/>
         </w:rPr>
       </w:pPr>
       <w:r>
@@ -1090,6 +1206,7 @@
           <w:bCs w:val="0"/>
           <w:sz w:val="18"/>
           <w:szCs w:val="18"/>
+          <w:highlight w:val="yellow"/>
         </w:rPr>
         <w:t>Testing and validation</w:t>
       </w:r>
@@ -1157,6 +1274,7 @@
           <w:bCs w:val="0"/>
           <w:sz w:val="18"/>
           <w:szCs w:val="18"/>
+          <w:highlight w:val="yellow"/>
         </w:rPr>
       </w:pPr>
       <w:r>
@@ -1167,17 +1285,11 @@
           <w:bCs w:val="0"/>
           <w:sz w:val="18"/>
           <w:szCs w:val="18"/>
-        </w:rPr>
-        <w:t>Microservices architecture allows teams to scale independently by focusing on individual services</w:t>
-      </w:r>
-    </w:p>
-    <w:p>
-      <w:pPr>
-        <w:pStyle w:val="NormalWeb"/>
-        <w:numPr>
-          <w:ilvl w:val="0"/>
-          <w:numId w:val="15"/>
-        </w:numPr>
+          <w:highlight w:val="yellow"/>
+        </w:rPr>
+        <w:t>Microservices architecture allows teams to</w:t>
+      </w:r>
+      <w:r>
         <w:rPr>
           <w:rStyle w:val="Strong"/>
           <w:rFonts w:ascii="Arial" w:eastAsiaTheme="majorEastAsia" w:hAnsi="Arial" w:cs="Arial"/>
@@ -1185,8 +1297,10 @@
           <w:bCs w:val="0"/>
           <w:sz w:val="18"/>
           <w:szCs w:val="18"/>
-        </w:rPr>
-      </w:pPr>
+          <w:highlight w:val="yellow"/>
+        </w:rPr>
+        <w:t xml:space="preserve"> (horizontal)</w:t>
+      </w:r>
       <w:r>
         <w:rPr>
           <w:rStyle w:val="Strong"/>
@@ -1195,17 +1309,11 @@
           <w:bCs w:val="0"/>
           <w:sz w:val="18"/>
           <w:szCs w:val="18"/>
-        </w:rPr>
-        <w:t>A monolithic architecture limits scalability due to tightly coupled components</w:t>
-      </w:r>
-    </w:p>
-    <w:p>
-      <w:pPr>
-        <w:pStyle w:val="NormalWeb"/>
-        <w:numPr>
-          <w:ilvl w:val="0"/>
-          <w:numId w:val="15"/>
-        </w:numPr>
+          <w:highlight w:val="yellow"/>
+        </w:rPr>
+        <w:t xml:space="preserve"> scale independently by focusing on individual services</w:t>
+      </w:r>
+      <w:r>
         <w:rPr>
           <w:rStyle w:val="Strong"/>
           <w:rFonts w:ascii="Arial" w:eastAsiaTheme="majorEastAsia" w:hAnsi="Arial" w:cs="Arial"/>
@@ -1213,9 +1321,28 @@
           <w:bCs w:val="0"/>
           <w:sz w:val="18"/>
           <w:szCs w:val="18"/>
-        </w:rPr>
-      </w:pPr>
-      <w:r>
+          <w:highlight w:val="yellow"/>
+        </w:rPr>
+        <w:t xml:space="preserve"> </w:t>
+      </w:r>
+      <w:r>
+        <w:rPr>
+          <w:rStyle w:val="Strong"/>
+          <w:rFonts w:ascii="Arial" w:eastAsiaTheme="majorEastAsia" w:hAnsi="Arial" w:cs="Arial"/>
+          <w:sz w:val="18"/>
+          <w:szCs w:val="18"/>
+          <w:highlight w:val="yellow"/>
+        </w:rPr>
+        <w:t>but not for IoT</w:t>
+      </w:r>
+    </w:p>
+    <w:p>
+      <w:pPr>
+        <w:pStyle w:val="NormalWeb"/>
+        <w:numPr>
+          <w:ilvl w:val="0"/>
+          <w:numId w:val="15"/>
+        </w:numPr>
         <w:rPr>
           <w:rStyle w:val="Strong"/>
           <w:rFonts w:ascii="Arial" w:eastAsiaTheme="majorEastAsia" w:hAnsi="Arial" w:cs="Arial"/>
@@ -1224,21 +1351,6 @@
           <w:sz w:val="18"/>
           <w:szCs w:val="18"/>
         </w:rPr>
-        <w:t>Layered design requires more teams for each layer, but it scales easily</w:t>
-      </w:r>
-    </w:p>
-    <w:p>
-      <w:pPr>
-        <w:pStyle w:val="NormalWeb"/>
-        <w:numPr>
-          <w:ilvl w:val="0"/>
-          <w:numId w:val="15"/>
-        </w:numPr>
-        <w:rPr>
-          <w:rFonts w:ascii="Arial" w:hAnsi="Arial" w:cs="Arial"/>
-          <w:sz w:val="18"/>
-          <w:szCs w:val="18"/>
-        </w:rPr>
       </w:pPr>
       <w:r>
         <w:rPr>
@@ -1249,663 +1361,9 @@
           <w:sz w:val="18"/>
           <w:szCs w:val="18"/>
         </w:rPr>
-        <w:t>Serverless architecture scales automatically, requiring no extra team effort</w:t>
-      </w:r>
-    </w:p>
-    <w:p>
-      <w:pPr>
-        <w:pStyle w:val="NormalWeb"/>
-        <w:numPr>
-          <w:ilvl w:val="0"/>
-          <w:numId w:val="26"/>
-        </w:numPr>
-        <w:rPr>
-          <w:rFonts w:ascii="Arial" w:hAnsi="Arial" w:cs="Arial"/>
-          <w:sz w:val="18"/>
-          <w:szCs w:val="18"/>
-        </w:rPr>
-      </w:pPr>
-      <w:r>
-        <w:rPr>
-          <w:rStyle w:val="Strong"/>
-          <w:rFonts w:ascii="Arial" w:eastAsiaTheme="majorEastAsia" w:hAnsi="Arial" w:cs="Arial"/>
-          <w:sz w:val="18"/>
-          <w:szCs w:val="18"/>
-        </w:rPr>
-        <w:t>How does the V-Model address compliance</w:t>
-      </w:r>
-      <w:r>
-        <w:rPr>
-          <w:rStyle w:val="Strong"/>
-          <w:rFonts w:ascii="Arial" w:eastAsiaTheme="majorEastAsia" w:hAnsi="Arial" w:cs="Arial"/>
-          <w:sz w:val="18"/>
-          <w:szCs w:val="18"/>
-        </w:rPr>
-        <w:t xml:space="preserve"> with legal requirements</w:t>
-      </w:r>
-      <w:r>
-        <w:rPr>
-          <w:rStyle w:val="Strong"/>
-          <w:rFonts w:ascii="Arial" w:eastAsiaTheme="majorEastAsia" w:hAnsi="Arial" w:cs="Arial"/>
-          <w:sz w:val="18"/>
-          <w:szCs w:val="18"/>
-        </w:rPr>
-        <w:t>?</w:t>
-      </w:r>
-    </w:p>
-    <w:p>
-      <w:pPr>
-        <w:pStyle w:val="NormalWeb"/>
-        <w:numPr>
-          <w:ilvl w:val="0"/>
-          <w:numId w:val="3"/>
-        </w:numPr>
-        <w:rPr>
-          <w:rFonts w:ascii="Arial" w:hAnsi="Arial" w:cs="Arial"/>
-          <w:sz w:val="18"/>
-          <w:szCs w:val="18"/>
-        </w:rPr>
-      </w:pPr>
-      <w:r>
-        <w:rPr>
-          <w:rFonts w:ascii="Arial" w:hAnsi="Arial" w:cs="Arial"/>
-          <w:sz w:val="18"/>
-          <w:szCs w:val="18"/>
-        </w:rPr>
-        <w:t>By ensuring legal compliance is checked only during the deployment phase</w:t>
-      </w:r>
-    </w:p>
-    <w:p>
-      <w:pPr>
-        <w:pStyle w:val="NormalWeb"/>
-        <w:numPr>
-          <w:ilvl w:val="0"/>
-          <w:numId w:val="3"/>
-        </w:numPr>
-        <w:rPr>
-          <w:rFonts w:ascii="Arial" w:hAnsi="Arial" w:cs="Arial"/>
-          <w:sz w:val="18"/>
-          <w:szCs w:val="18"/>
-        </w:rPr>
-      </w:pPr>
-      <w:r>
-        <w:rPr>
-          <w:rFonts w:ascii="Arial" w:hAnsi="Arial" w:cs="Arial"/>
-          <w:sz w:val="18"/>
-          <w:szCs w:val="18"/>
-        </w:rPr>
-        <w:t xml:space="preserve">Through </w:t>
-      </w:r>
-      <w:r>
-        <w:rPr>
-          <w:rFonts w:ascii="Arial" w:hAnsi="Arial" w:cs="Arial"/>
-          <w:sz w:val="18"/>
-          <w:szCs w:val="18"/>
-        </w:rPr>
-        <w:t xml:space="preserve">emphasize on </w:t>
-      </w:r>
-      <w:r>
-        <w:rPr>
-          <w:rFonts w:ascii="Arial" w:hAnsi="Arial" w:cs="Arial"/>
-          <w:sz w:val="18"/>
-          <w:szCs w:val="18"/>
-        </w:rPr>
-        <w:t>verification</w:t>
-      </w:r>
-      <w:r>
-        <w:rPr>
-          <w:rFonts w:ascii="Arial" w:hAnsi="Arial" w:cs="Arial"/>
-          <w:sz w:val="18"/>
-          <w:szCs w:val="18"/>
-        </w:rPr>
-        <w:t xml:space="preserve">, </w:t>
-      </w:r>
-      <w:r>
-        <w:rPr>
-          <w:rFonts w:ascii="Arial" w:hAnsi="Arial" w:cs="Arial"/>
-          <w:sz w:val="18"/>
-          <w:szCs w:val="18"/>
-        </w:rPr>
-        <w:t>validation</w:t>
-      </w:r>
-      <w:r>
-        <w:rPr>
-          <w:rFonts w:ascii="Arial" w:hAnsi="Arial" w:cs="Arial"/>
-          <w:sz w:val="18"/>
-          <w:szCs w:val="18"/>
-        </w:rPr>
-        <w:t>, and</w:t>
-      </w:r>
-      <w:r>
-        <w:rPr>
-          <w:rFonts w:ascii="Arial" w:hAnsi="Arial" w:cs="Arial"/>
-          <w:sz w:val="18"/>
-          <w:szCs w:val="18"/>
-        </w:rPr>
-        <w:t xml:space="preserve"> testing</w:t>
-      </w:r>
-    </w:p>
-    <w:p>
-      <w:pPr>
-        <w:pStyle w:val="NormalWeb"/>
-        <w:numPr>
-          <w:ilvl w:val="0"/>
-          <w:numId w:val="3"/>
-        </w:numPr>
-        <w:rPr>
-          <w:rFonts w:ascii="Arial" w:hAnsi="Arial" w:cs="Arial"/>
-          <w:sz w:val="18"/>
-          <w:szCs w:val="18"/>
-        </w:rPr>
-      </w:pPr>
-      <w:r>
-        <w:rPr>
-          <w:rFonts w:ascii="Arial" w:hAnsi="Arial" w:cs="Arial"/>
-          <w:sz w:val="18"/>
-          <w:szCs w:val="18"/>
-        </w:rPr>
-        <w:t>By skipping testing and focusing solely on design and documentation</w:t>
-      </w:r>
-    </w:p>
-    <w:p>
-      <w:pPr>
-        <w:pStyle w:val="NormalWeb"/>
-        <w:numPr>
-          <w:ilvl w:val="0"/>
-          <w:numId w:val="3"/>
-        </w:numPr>
-        <w:rPr>
-          <w:rFonts w:ascii="Arial" w:hAnsi="Arial" w:cs="Arial"/>
-          <w:sz w:val="18"/>
-          <w:szCs w:val="18"/>
-        </w:rPr>
-      </w:pPr>
-      <w:r>
-        <w:rPr>
-          <w:rFonts w:ascii="Arial" w:hAnsi="Arial" w:cs="Arial"/>
-          <w:sz w:val="18"/>
-          <w:szCs w:val="18"/>
-        </w:rPr>
-        <w:t>By relying on external audits after the project is completed</w:t>
-      </w:r>
-    </w:p>
-    <w:p>
-      <w:pPr>
-        <w:pStyle w:val="NormalWeb"/>
-        <w:numPr>
-          <w:ilvl w:val="0"/>
-          <w:numId w:val="26"/>
-        </w:numPr>
-        <w:rPr>
-          <w:rFonts w:ascii="Arial" w:hAnsi="Arial" w:cs="Arial"/>
-          <w:sz w:val="18"/>
-          <w:szCs w:val="18"/>
-        </w:rPr>
-      </w:pPr>
-      <w:r>
-        <w:rPr>
-          <w:rStyle w:val="Strong"/>
-          <w:rFonts w:ascii="Arial" w:eastAsiaTheme="majorEastAsia" w:hAnsi="Arial" w:cs="Arial"/>
-          <w:sz w:val="18"/>
-          <w:szCs w:val="18"/>
-        </w:rPr>
-        <w:t>What is the difference between verification, validation, and testing?</w:t>
-      </w:r>
-    </w:p>
-    <w:p>
-      <w:pPr>
-        <w:pStyle w:val="NormalWeb"/>
-        <w:numPr>
-          <w:ilvl w:val="0"/>
-          <w:numId w:val="4"/>
-        </w:numPr>
-        <w:rPr>
-          <w:rFonts w:ascii="Arial" w:hAnsi="Arial" w:cs="Arial"/>
-          <w:sz w:val="18"/>
-          <w:szCs w:val="18"/>
-        </w:rPr>
-      </w:pPr>
-      <w:r>
-        <w:rPr>
-          <w:rFonts w:ascii="Arial" w:hAnsi="Arial" w:cs="Arial"/>
-          <w:sz w:val="18"/>
-          <w:szCs w:val="18"/>
-        </w:rPr>
-        <w:t xml:space="preserve">Verification ensures </w:t>
-      </w:r>
-      <w:r>
-        <w:rPr>
-          <w:rFonts w:ascii="Arial" w:hAnsi="Arial" w:cs="Arial"/>
-          <w:sz w:val="18"/>
-          <w:szCs w:val="18"/>
-        </w:rPr>
-        <w:t>user/customer</w:t>
-      </w:r>
-      <w:r>
-        <w:rPr>
-          <w:rFonts w:ascii="Arial" w:hAnsi="Arial" w:cs="Arial"/>
-          <w:sz w:val="18"/>
-          <w:szCs w:val="18"/>
-        </w:rPr>
-        <w:t xml:space="preserve"> needs, validation checks functionality, and testing finds bugs</w:t>
-      </w:r>
-    </w:p>
-    <w:p>
-      <w:pPr>
-        <w:pStyle w:val="NormalWeb"/>
-        <w:numPr>
-          <w:ilvl w:val="0"/>
-          <w:numId w:val="4"/>
-        </w:numPr>
-        <w:rPr>
-          <w:rFonts w:ascii="Arial" w:hAnsi="Arial" w:cs="Arial"/>
-          <w:sz w:val="18"/>
-          <w:szCs w:val="18"/>
-        </w:rPr>
-      </w:pPr>
-      <w:r>
-        <w:rPr>
-          <w:rFonts w:ascii="Arial" w:hAnsi="Arial" w:cs="Arial"/>
-          <w:sz w:val="18"/>
-          <w:szCs w:val="18"/>
-        </w:rPr>
-        <w:t>Verification checks requirements, validation checks the right problem, and testing checks</w:t>
-      </w:r>
-      <w:r>
-        <w:rPr>
-          <w:rFonts w:ascii="Arial" w:hAnsi="Arial" w:cs="Arial"/>
-          <w:sz w:val="18"/>
-          <w:szCs w:val="18"/>
-        </w:rPr>
-        <w:t xml:space="preserve"> errors</w:t>
-      </w:r>
-    </w:p>
-    <w:p>
-      <w:pPr>
-        <w:pStyle w:val="NormalWeb"/>
-        <w:numPr>
-          <w:ilvl w:val="0"/>
-          <w:numId w:val="4"/>
-        </w:numPr>
-        <w:rPr>
-          <w:rFonts w:ascii="Arial" w:hAnsi="Arial" w:cs="Arial"/>
-          <w:sz w:val="18"/>
-          <w:szCs w:val="18"/>
-        </w:rPr>
-      </w:pPr>
-      <w:r>
-        <w:rPr>
-          <w:rFonts w:ascii="Arial" w:hAnsi="Arial" w:cs="Arial"/>
-          <w:sz w:val="18"/>
-          <w:szCs w:val="18"/>
-        </w:rPr>
-        <w:t>Verification and validation are the same, testing is done at the end</w:t>
-      </w:r>
-    </w:p>
-    <w:p>
-      <w:pPr>
-        <w:pStyle w:val="NormalWeb"/>
-        <w:numPr>
-          <w:ilvl w:val="0"/>
-          <w:numId w:val="4"/>
-        </w:numPr>
-        <w:rPr>
-          <w:rFonts w:ascii="Arial" w:hAnsi="Arial" w:cs="Arial"/>
-          <w:sz w:val="18"/>
-          <w:szCs w:val="18"/>
-        </w:rPr>
-      </w:pPr>
-      <w:r>
-        <w:rPr>
-          <w:rFonts w:ascii="Arial" w:hAnsi="Arial" w:cs="Arial"/>
-          <w:sz w:val="18"/>
-          <w:szCs w:val="18"/>
-        </w:rPr>
-        <w:t>Verification is during implementation, validation post-deployment, and no testing needed</w:t>
-      </w:r>
-    </w:p>
-    <w:p>
-      <w:pPr>
-        <w:pStyle w:val="NormalWeb"/>
-        <w:numPr>
-          <w:ilvl w:val="0"/>
-          <w:numId w:val="26"/>
-        </w:numPr>
-        <w:rPr>
-          <w:rFonts w:ascii="Arial" w:hAnsi="Arial" w:cs="Arial"/>
-          <w:sz w:val="18"/>
-          <w:szCs w:val="18"/>
-        </w:rPr>
-      </w:pPr>
-      <w:r>
-        <w:rPr>
-          <w:rStyle w:val="Strong"/>
-          <w:rFonts w:ascii="Arial" w:eastAsiaTheme="majorEastAsia" w:hAnsi="Arial" w:cs="Arial"/>
-          <w:sz w:val="18"/>
-          <w:szCs w:val="18"/>
-        </w:rPr>
-        <w:t>Which of the following best describes the "Arrange, Act, Assert"</w:t>
-      </w:r>
-      <w:r>
-        <w:rPr>
-          <w:rStyle w:val="Strong"/>
-          <w:rFonts w:ascii="Arial" w:eastAsiaTheme="majorEastAsia" w:hAnsi="Arial" w:cs="Arial"/>
-          <w:sz w:val="18"/>
-          <w:szCs w:val="18"/>
-        </w:rPr>
-        <w:t xml:space="preserve"> (AAA)</w:t>
-      </w:r>
-      <w:r>
-        <w:rPr>
-          <w:rStyle w:val="Strong"/>
-          <w:rFonts w:ascii="Arial" w:eastAsiaTheme="majorEastAsia" w:hAnsi="Arial" w:cs="Arial"/>
-          <w:sz w:val="18"/>
-          <w:szCs w:val="18"/>
-        </w:rPr>
-        <w:t xml:space="preserve"> pattern in testing?</w:t>
-      </w:r>
-    </w:p>
-    <w:p>
-      <w:pPr>
-        <w:pStyle w:val="NormalWeb"/>
-        <w:numPr>
-          <w:ilvl w:val="0"/>
-          <w:numId w:val="5"/>
-        </w:numPr>
-        <w:rPr>
-          <w:rFonts w:ascii="Arial" w:hAnsi="Arial" w:cs="Arial"/>
-          <w:sz w:val="18"/>
-          <w:szCs w:val="18"/>
-        </w:rPr>
-      </w:pPr>
-      <w:r>
-        <w:rPr>
-          <w:rFonts w:ascii="Arial" w:hAnsi="Arial" w:cs="Arial"/>
-          <w:sz w:val="18"/>
-          <w:szCs w:val="18"/>
-        </w:rPr>
-        <w:t xml:space="preserve">Arrange the </w:t>
-      </w:r>
-      <w:r>
-        <w:rPr>
-          <w:rFonts w:ascii="Arial" w:hAnsi="Arial" w:cs="Arial"/>
-          <w:sz w:val="18"/>
-          <w:szCs w:val="18"/>
-        </w:rPr>
-        <w:t>function</w:t>
-      </w:r>
-      <w:r>
-        <w:rPr>
-          <w:rFonts w:ascii="Arial" w:hAnsi="Arial" w:cs="Arial"/>
-          <w:sz w:val="18"/>
-          <w:szCs w:val="18"/>
-        </w:rPr>
-        <w:t>, assert expected behavior, and act to test</w:t>
-      </w:r>
-    </w:p>
-    <w:p>
-      <w:pPr>
-        <w:pStyle w:val="NormalWeb"/>
-        <w:numPr>
-          <w:ilvl w:val="0"/>
-          <w:numId w:val="5"/>
-        </w:numPr>
-        <w:rPr>
-          <w:rFonts w:ascii="Arial" w:hAnsi="Arial" w:cs="Arial"/>
-          <w:sz w:val="18"/>
-          <w:szCs w:val="18"/>
-        </w:rPr>
-      </w:pPr>
-      <w:r>
-        <w:rPr>
-          <w:rFonts w:ascii="Arial" w:hAnsi="Arial" w:cs="Arial"/>
-          <w:sz w:val="18"/>
-          <w:szCs w:val="18"/>
-        </w:rPr>
-        <w:t>Act first, then arrange test data, and finally assert the expected result</w:t>
-      </w:r>
-    </w:p>
-    <w:p>
-      <w:pPr>
-        <w:pStyle w:val="NormalWeb"/>
-        <w:numPr>
-          <w:ilvl w:val="0"/>
-          <w:numId w:val="5"/>
-        </w:numPr>
-        <w:rPr>
-          <w:rFonts w:ascii="Arial" w:hAnsi="Arial" w:cs="Arial"/>
-          <w:sz w:val="18"/>
-          <w:szCs w:val="18"/>
-        </w:rPr>
-      </w:pPr>
-      <w:r>
-        <w:rPr>
-          <w:rFonts w:ascii="Arial" w:hAnsi="Arial" w:cs="Arial"/>
-          <w:sz w:val="18"/>
-          <w:szCs w:val="18"/>
-        </w:rPr>
-        <w:t>Arrange test data, act on the system, and assert the outcome</w:t>
-      </w:r>
-    </w:p>
-    <w:p>
-      <w:pPr>
-        <w:pStyle w:val="NormalWeb"/>
-        <w:numPr>
-          <w:ilvl w:val="0"/>
-          <w:numId w:val="5"/>
-        </w:numPr>
-        <w:rPr>
-          <w:rFonts w:ascii="Arial" w:hAnsi="Arial" w:cs="Arial"/>
-          <w:sz w:val="18"/>
-          <w:szCs w:val="18"/>
-        </w:rPr>
-      </w:pPr>
-      <w:r>
-        <w:rPr>
-          <w:rFonts w:ascii="Arial" w:hAnsi="Arial" w:cs="Arial"/>
-          <w:sz w:val="18"/>
-          <w:szCs w:val="18"/>
-        </w:rPr>
-        <w:t>Assert the behavior, act to modify it, and arrange the conditions</w:t>
-      </w:r>
-    </w:p>
-    <w:p>
-      <w:pPr>
-        <w:pStyle w:val="NormalWeb"/>
-        <w:numPr>
-          <w:ilvl w:val="0"/>
-          <w:numId w:val="26"/>
-        </w:numPr>
-        <w:rPr>
-          <w:rFonts w:ascii="Arial" w:hAnsi="Arial" w:cs="Arial"/>
-          <w:sz w:val="18"/>
-          <w:szCs w:val="18"/>
-        </w:rPr>
-      </w:pPr>
-      <w:r>
-        <w:rPr>
-          <w:rStyle w:val="Strong"/>
-          <w:rFonts w:ascii="Arial" w:eastAsiaTheme="majorEastAsia" w:hAnsi="Arial" w:cs="Arial"/>
-          <w:sz w:val="18"/>
-          <w:szCs w:val="18"/>
-        </w:rPr>
-        <w:t>Why is the AAA testing principle useful?</w:t>
-      </w:r>
-    </w:p>
-    <w:p>
-      <w:pPr>
-        <w:pStyle w:val="NormalWeb"/>
-        <w:numPr>
-          <w:ilvl w:val="0"/>
-          <w:numId w:val="6"/>
-        </w:numPr>
-        <w:rPr>
-          <w:rFonts w:ascii="Arial" w:hAnsi="Arial" w:cs="Arial"/>
-          <w:sz w:val="18"/>
-          <w:szCs w:val="18"/>
-        </w:rPr>
-      </w:pPr>
-      <w:r>
-        <w:rPr>
-          <w:rFonts w:ascii="Arial" w:hAnsi="Arial" w:cs="Arial"/>
-          <w:sz w:val="18"/>
-          <w:szCs w:val="18"/>
-        </w:rPr>
-        <w:t>It is only useful for unit tests</w:t>
-      </w:r>
-    </w:p>
-    <w:p>
-      <w:pPr>
-        <w:pStyle w:val="NormalWeb"/>
-        <w:numPr>
-          <w:ilvl w:val="0"/>
-          <w:numId w:val="6"/>
-        </w:numPr>
-        <w:rPr>
-          <w:rFonts w:ascii="Arial" w:hAnsi="Arial" w:cs="Arial"/>
-          <w:sz w:val="18"/>
-          <w:szCs w:val="18"/>
-        </w:rPr>
-      </w:pPr>
-      <w:r>
-        <w:rPr>
-          <w:rFonts w:ascii="Arial" w:hAnsi="Arial" w:cs="Arial"/>
-          <w:sz w:val="18"/>
-          <w:szCs w:val="18"/>
-        </w:rPr>
-        <w:t>It limits tests to Arrange and Assert steps</w:t>
-      </w:r>
-    </w:p>
-    <w:p>
-      <w:pPr>
-        <w:pStyle w:val="NormalWeb"/>
-        <w:numPr>
-          <w:ilvl w:val="0"/>
-          <w:numId w:val="6"/>
-        </w:numPr>
-        <w:rPr>
-          <w:rFonts w:ascii="Arial" w:hAnsi="Arial" w:cs="Arial"/>
-          <w:sz w:val="18"/>
-          <w:szCs w:val="18"/>
-        </w:rPr>
-      </w:pPr>
-      <w:r>
-        <w:rPr>
-          <w:rFonts w:ascii="Arial" w:hAnsi="Arial" w:cs="Arial"/>
-          <w:sz w:val="18"/>
-          <w:szCs w:val="18"/>
-        </w:rPr>
-        <w:t>It provides structure</w:t>
-      </w:r>
-      <w:r>
-        <w:rPr>
-          <w:rFonts w:ascii="Arial" w:hAnsi="Arial" w:cs="Arial"/>
-          <w:sz w:val="18"/>
-          <w:szCs w:val="18"/>
-        </w:rPr>
-        <w:t>d</w:t>
-      </w:r>
-      <w:r>
-        <w:rPr>
-          <w:rFonts w:ascii="Arial" w:hAnsi="Arial" w:cs="Arial"/>
-          <w:sz w:val="18"/>
-          <w:szCs w:val="18"/>
-        </w:rPr>
-        <w:t xml:space="preserve"> tests </w:t>
-      </w:r>
-      <w:r>
-        <w:rPr>
-          <w:rFonts w:ascii="Arial" w:hAnsi="Arial" w:cs="Arial"/>
-          <w:sz w:val="18"/>
-          <w:szCs w:val="18"/>
-        </w:rPr>
-        <w:t>for</w:t>
-      </w:r>
-      <w:r>
-        <w:rPr>
-          <w:rFonts w:ascii="Arial" w:hAnsi="Arial" w:cs="Arial"/>
-          <w:sz w:val="18"/>
-          <w:szCs w:val="18"/>
-        </w:rPr>
-        <w:t xml:space="preserve"> all levels</w:t>
-      </w:r>
-    </w:p>
-    <w:p>
-      <w:pPr>
-        <w:pStyle w:val="NormalWeb"/>
-        <w:numPr>
-          <w:ilvl w:val="0"/>
-          <w:numId w:val="6"/>
-        </w:numPr>
-        <w:rPr>
-          <w:rFonts w:ascii="Arial" w:hAnsi="Arial" w:cs="Arial"/>
-          <w:sz w:val="18"/>
-          <w:szCs w:val="18"/>
-        </w:rPr>
-      </w:pPr>
-      <w:r>
-        <w:rPr>
-          <w:rFonts w:ascii="Arial" w:hAnsi="Arial" w:cs="Arial"/>
-          <w:sz w:val="18"/>
-          <w:szCs w:val="18"/>
-        </w:rPr>
-        <w:t>It works only for low-level tests</w:t>
-      </w:r>
-    </w:p>
-    <w:p>
-      <w:pPr>
-        <w:pStyle w:val="NormalWeb"/>
-        <w:rPr>
-          <w:rStyle w:val="Strong"/>
-          <w:rFonts w:ascii="Arial" w:eastAsiaTheme="majorEastAsia" w:hAnsi="Arial" w:cs="Arial"/>
-          <w:sz w:val="18"/>
-          <w:szCs w:val="18"/>
-        </w:rPr>
-      </w:pPr>
-    </w:p>
-    <w:p>
-      <w:pPr>
-        <w:pStyle w:val="NormalWeb"/>
-        <w:rPr>
-          <w:rStyle w:val="Strong"/>
-          <w:rFonts w:ascii="Arial" w:eastAsiaTheme="majorEastAsia" w:hAnsi="Arial" w:cs="Arial"/>
-          <w:sz w:val="18"/>
-          <w:szCs w:val="18"/>
-        </w:rPr>
-      </w:pPr>
-    </w:p>
-    <w:p>
-      <w:pPr>
-        <w:pStyle w:val="NormalWeb"/>
-        <w:numPr>
-          <w:ilvl w:val="0"/>
-          <w:numId w:val="26"/>
-        </w:numPr>
-        <w:rPr>
-          <w:rStyle w:val="Strong"/>
-          <w:rFonts w:ascii="Arial" w:eastAsiaTheme="majorEastAsia" w:hAnsi="Arial" w:cs="Arial"/>
-          <w:sz w:val="18"/>
-          <w:szCs w:val="18"/>
-        </w:rPr>
-      </w:pPr>
-      <w:r>
-        <w:rPr>
-          <w:rStyle w:val="Strong"/>
-          <w:rFonts w:ascii="Arial" w:eastAsiaTheme="majorEastAsia" w:hAnsi="Arial" w:cs="Arial"/>
-          <w:sz w:val="18"/>
-          <w:szCs w:val="18"/>
-        </w:rPr>
-        <w:lastRenderedPageBreak/>
-        <w:t>Which stage of the V-Model typically generates the most bug tickets in a plant watering IoT system?</w:t>
-      </w:r>
-    </w:p>
-    <w:p>
-      <w:pPr>
-        <w:pStyle w:val="NormalWeb"/>
-        <w:numPr>
-          <w:ilvl w:val="0"/>
-          <w:numId w:val="19"/>
-        </w:numPr>
+        <w:t>A monolithic architecture limits</w:t>
+      </w:r>
+      <w:r>
         <w:rPr>
           <w:rStyle w:val="Strong"/>
           <w:rFonts w:ascii="Arial" w:eastAsiaTheme="majorEastAsia" w:hAnsi="Arial" w:cs="Arial"/>
@@ -1914,7 +1372,8 @@
           <w:sz w:val="18"/>
           <w:szCs w:val="18"/>
         </w:rPr>
-      </w:pPr>
+        <w:t xml:space="preserve"> (horizontal)</w:t>
+      </w:r>
       <w:r>
         <w:rPr>
           <w:rStyle w:val="Strong"/>
@@ -1924,15 +1383,15 @@
           <w:sz w:val="18"/>
           <w:szCs w:val="18"/>
         </w:rPr>
-        <w:t>System testing</w:t>
-      </w:r>
-    </w:p>
-    <w:p>
-      <w:pPr>
-        <w:pStyle w:val="NormalWeb"/>
-        <w:numPr>
-          <w:ilvl w:val="0"/>
-          <w:numId w:val="19"/>
+        <w:t xml:space="preserve"> scalability due to tightly coupled components</w:t>
+      </w:r>
+    </w:p>
+    <w:p>
+      <w:pPr>
+        <w:pStyle w:val="NormalWeb"/>
+        <w:numPr>
+          <w:ilvl w:val="0"/>
+          <w:numId w:val="15"/>
         </w:numPr>
         <w:rPr>
           <w:rStyle w:val="Strong"/>
@@ -1952,16 +1411,9 @@
           <w:sz w:val="18"/>
           <w:szCs w:val="18"/>
         </w:rPr>
-        <w:t>Integration testing</w:t>
-      </w:r>
-    </w:p>
-    <w:p>
-      <w:pPr>
-        <w:pStyle w:val="NormalWeb"/>
-        <w:numPr>
-          <w:ilvl w:val="0"/>
-          <w:numId w:val="19"/>
-        </w:numPr>
+        <w:t>Layered design requires more teams for each layer,</w:t>
+      </w:r>
+      <w:r>
         <w:rPr>
           <w:rStyle w:val="Strong"/>
           <w:rFonts w:ascii="Arial" w:eastAsiaTheme="majorEastAsia" w:hAnsi="Arial" w:cs="Arial"/>
@@ -1970,6 +1422,21 @@
           <w:sz w:val="18"/>
           <w:szCs w:val="18"/>
         </w:rPr>
+        <w:t xml:space="preserve"> but it scales easily</w:t>
+      </w:r>
+    </w:p>
+    <w:p>
+      <w:pPr>
+        <w:pStyle w:val="NormalWeb"/>
+        <w:numPr>
+          <w:ilvl w:val="0"/>
+          <w:numId w:val="15"/>
+        </w:numPr>
+        <w:rPr>
+          <w:rFonts w:ascii="Arial" w:hAnsi="Arial" w:cs="Arial"/>
+          <w:sz w:val="18"/>
+          <w:szCs w:val="18"/>
+        </w:rPr>
       </w:pPr>
       <w:r>
         <w:rPr>
@@ -1980,7 +1447,646 @@
           <w:sz w:val="18"/>
           <w:szCs w:val="18"/>
         </w:rPr>
-        <w:t>Component testing</w:t>
+        <w:t>Serverless architecture scales automatically, requiring no extra team effort</w:t>
+      </w:r>
+    </w:p>
+    <w:p>
+      <w:pPr>
+        <w:pStyle w:val="NormalWeb"/>
+        <w:numPr>
+          <w:ilvl w:val="0"/>
+          <w:numId w:val="26"/>
+        </w:numPr>
+        <w:rPr>
+          <w:rFonts w:ascii="Arial" w:hAnsi="Arial" w:cs="Arial"/>
+          <w:sz w:val="18"/>
+          <w:szCs w:val="18"/>
+        </w:rPr>
+      </w:pPr>
+      <w:r>
+        <w:rPr>
+          <w:rStyle w:val="Strong"/>
+          <w:rFonts w:ascii="Arial" w:eastAsiaTheme="majorEastAsia" w:hAnsi="Arial" w:cs="Arial"/>
+          <w:sz w:val="18"/>
+          <w:szCs w:val="18"/>
+        </w:rPr>
+        <w:t>How does the V-Model address compliance</w:t>
+      </w:r>
+      <w:r>
+        <w:rPr>
+          <w:rStyle w:val="Strong"/>
+          <w:rFonts w:ascii="Arial" w:eastAsiaTheme="majorEastAsia" w:hAnsi="Arial" w:cs="Arial"/>
+          <w:sz w:val="18"/>
+          <w:szCs w:val="18"/>
+        </w:rPr>
+        <w:t xml:space="preserve"> with legal requirements</w:t>
+      </w:r>
+      <w:r>
+        <w:rPr>
+          <w:rStyle w:val="Strong"/>
+          <w:rFonts w:ascii="Arial" w:eastAsiaTheme="majorEastAsia" w:hAnsi="Arial" w:cs="Arial"/>
+          <w:sz w:val="18"/>
+          <w:szCs w:val="18"/>
+        </w:rPr>
+        <w:t>?</w:t>
+      </w:r>
+    </w:p>
+    <w:p>
+      <w:pPr>
+        <w:pStyle w:val="NormalWeb"/>
+        <w:numPr>
+          <w:ilvl w:val="0"/>
+          <w:numId w:val="3"/>
+        </w:numPr>
+        <w:rPr>
+          <w:rFonts w:ascii="Arial" w:hAnsi="Arial" w:cs="Arial"/>
+          <w:sz w:val="18"/>
+          <w:szCs w:val="18"/>
+        </w:rPr>
+      </w:pPr>
+      <w:r>
+        <w:rPr>
+          <w:rFonts w:ascii="Arial" w:hAnsi="Arial" w:cs="Arial"/>
+          <w:sz w:val="18"/>
+          <w:szCs w:val="18"/>
+        </w:rPr>
+        <w:t>By ensuring legal compliance is checked only during the deployment phase</w:t>
+      </w:r>
+    </w:p>
+    <w:p>
+      <w:pPr>
+        <w:pStyle w:val="NormalWeb"/>
+        <w:numPr>
+          <w:ilvl w:val="0"/>
+          <w:numId w:val="3"/>
+        </w:numPr>
+        <w:rPr>
+          <w:rFonts w:ascii="Arial" w:hAnsi="Arial" w:cs="Arial"/>
+          <w:sz w:val="18"/>
+          <w:szCs w:val="18"/>
+          <w:highlight w:val="yellow"/>
+        </w:rPr>
+      </w:pPr>
+      <w:r>
+        <w:rPr>
+          <w:rFonts w:ascii="Arial" w:hAnsi="Arial" w:cs="Arial"/>
+          <w:sz w:val="18"/>
+          <w:szCs w:val="18"/>
+          <w:highlight w:val="yellow"/>
+        </w:rPr>
+        <w:t xml:space="preserve">Through </w:t>
+      </w:r>
+      <w:r>
+        <w:rPr>
+          <w:rFonts w:ascii="Arial" w:hAnsi="Arial" w:cs="Arial"/>
+          <w:sz w:val="18"/>
+          <w:szCs w:val="18"/>
+          <w:highlight w:val="yellow"/>
+        </w:rPr>
+        <w:t xml:space="preserve">emphasize on </w:t>
+      </w:r>
+      <w:r>
+        <w:rPr>
+          <w:rFonts w:ascii="Arial" w:hAnsi="Arial" w:cs="Arial"/>
+          <w:sz w:val="18"/>
+          <w:szCs w:val="18"/>
+          <w:highlight w:val="yellow"/>
+        </w:rPr>
+        <w:t>verification</w:t>
+      </w:r>
+      <w:r>
+        <w:rPr>
+          <w:rFonts w:ascii="Arial" w:hAnsi="Arial" w:cs="Arial"/>
+          <w:sz w:val="18"/>
+          <w:szCs w:val="18"/>
+          <w:highlight w:val="yellow"/>
+        </w:rPr>
+        <w:t xml:space="preserve">, </w:t>
+      </w:r>
+      <w:r>
+        <w:rPr>
+          <w:rFonts w:ascii="Arial" w:hAnsi="Arial" w:cs="Arial"/>
+          <w:sz w:val="18"/>
+          <w:szCs w:val="18"/>
+          <w:highlight w:val="yellow"/>
+        </w:rPr>
+        <w:t>validation</w:t>
+      </w:r>
+      <w:r>
+        <w:rPr>
+          <w:rFonts w:ascii="Arial" w:hAnsi="Arial" w:cs="Arial"/>
+          <w:sz w:val="18"/>
+          <w:szCs w:val="18"/>
+          <w:highlight w:val="yellow"/>
+        </w:rPr>
+        <w:t>, and</w:t>
+      </w:r>
+      <w:r>
+        <w:rPr>
+          <w:rFonts w:ascii="Arial" w:hAnsi="Arial" w:cs="Arial"/>
+          <w:sz w:val="18"/>
+          <w:szCs w:val="18"/>
+          <w:highlight w:val="yellow"/>
+        </w:rPr>
+        <w:t xml:space="preserve"> testing</w:t>
+      </w:r>
+    </w:p>
+    <w:p>
+      <w:pPr>
+        <w:pStyle w:val="NormalWeb"/>
+        <w:numPr>
+          <w:ilvl w:val="0"/>
+          <w:numId w:val="3"/>
+        </w:numPr>
+        <w:rPr>
+          <w:rFonts w:ascii="Arial" w:hAnsi="Arial" w:cs="Arial"/>
+          <w:sz w:val="18"/>
+          <w:szCs w:val="18"/>
+        </w:rPr>
+      </w:pPr>
+      <w:r>
+        <w:rPr>
+          <w:rFonts w:ascii="Arial" w:hAnsi="Arial" w:cs="Arial"/>
+          <w:sz w:val="18"/>
+          <w:szCs w:val="18"/>
+        </w:rPr>
+        <w:t>By skipping testing and focusing solely on design and documentation</w:t>
+      </w:r>
+    </w:p>
+    <w:p>
+      <w:pPr>
+        <w:pStyle w:val="NormalWeb"/>
+        <w:numPr>
+          <w:ilvl w:val="0"/>
+          <w:numId w:val="3"/>
+        </w:numPr>
+        <w:rPr>
+          <w:rFonts w:ascii="Arial" w:hAnsi="Arial" w:cs="Arial"/>
+          <w:sz w:val="18"/>
+          <w:szCs w:val="18"/>
+        </w:rPr>
+      </w:pPr>
+      <w:r>
+        <w:rPr>
+          <w:rFonts w:ascii="Arial" w:hAnsi="Arial" w:cs="Arial"/>
+          <w:sz w:val="18"/>
+          <w:szCs w:val="18"/>
+        </w:rPr>
+        <w:t>By relying on external audits after the project is completed</w:t>
+      </w:r>
+    </w:p>
+    <w:p>
+      <w:pPr>
+        <w:pStyle w:val="NormalWeb"/>
+        <w:numPr>
+          <w:ilvl w:val="0"/>
+          <w:numId w:val="26"/>
+        </w:numPr>
+        <w:rPr>
+          <w:rFonts w:ascii="Arial" w:hAnsi="Arial" w:cs="Arial"/>
+          <w:sz w:val="18"/>
+          <w:szCs w:val="18"/>
+        </w:rPr>
+      </w:pPr>
+      <w:r>
+        <w:rPr>
+          <w:rStyle w:val="Strong"/>
+          <w:rFonts w:ascii="Arial" w:eastAsiaTheme="majorEastAsia" w:hAnsi="Arial" w:cs="Arial"/>
+          <w:sz w:val="18"/>
+          <w:szCs w:val="18"/>
+        </w:rPr>
+        <w:t>What is the difference between verification, validation, and testing?</w:t>
+      </w:r>
+    </w:p>
+    <w:p>
+      <w:pPr>
+        <w:pStyle w:val="NormalWeb"/>
+        <w:numPr>
+          <w:ilvl w:val="0"/>
+          <w:numId w:val="4"/>
+        </w:numPr>
+        <w:rPr>
+          <w:rFonts w:ascii="Arial" w:hAnsi="Arial" w:cs="Arial"/>
+          <w:sz w:val="18"/>
+          <w:szCs w:val="18"/>
+        </w:rPr>
+      </w:pPr>
+      <w:r>
+        <w:rPr>
+          <w:rFonts w:ascii="Arial" w:hAnsi="Arial" w:cs="Arial"/>
+          <w:sz w:val="18"/>
+          <w:szCs w:val="18"/>
+        </w:rPr>
+        <w:t xml:space="preserve">Verification ensures </w:t>
+      </w:r>
+      <w:r>
+        <w:rPr>
+          <w:rFonts w:ascii="Arial" w:hAnsi="Arial" w:cs="Arial"/>
+          <w:sz w:val="18"/>
+          <w:szCs w:val="18"/>
+        </w:rPr>
+        <w:t>user/customer</w:t>
+      </w:r>
+      <w:r>
+        <w:rPr>
+          <w:rFonts w:ascii="Arial" w:hAnsi="Arial" w:cs="Arial"/>
+          <w:sz w:val="18"/>
+          <w:szCs w:val="18"/>
+        </w:rPr>
+        <w:t xml:space="preserve"> needs, validation checks functionality, and testing finds bugs</w:t>
+      </w:r>
+    </w:p>
+    <w:p>
+      <w:pPr>
+        <w:pStyle w:val="NormalWeb"/>
+        <w:numPr>
+          <w:ilvl w:val="0"/>
+          <w:numId w:val="4"/>
+        </w:numPr>
+        <w:rPr>
+          <w:rFonts w:ascii="Arial" w:hAnsi="Arial" w:cs="Arial"/>
+          <w:sz w:val="18"/>
+          <w:szCs w:val="18"/>
+          <w:highlight w:val="yellow"/>
+        </w:rPr>
+      </w:pPr>
+      <w:r>
+        <w:rPr>
+          <w:rFonts w:ascii="Arial" w:hAnsi="Arial" w:cs="Arial"/>
+          <w:sz w:val="18"/>
+          <w:szCs w:val="18"/>
+          <w:highlight w:val="yellow"/>
+        </w:rPr>
+        <w:t>Verification checks requirements, validation checks the right problem, and testing checks</w:t>
+      </w:r>
+      <w:r>
+        <w:rPr>
+          <w:rFonts w:ascii="Arial" w:hAnsi="Arial" w:cs="Arial"/>
+          <w:sz w:val="18"/>
+          <w:szCs w:val="18"/>
+          <w:highlight w:val="yellow"/>
+        </w:rPr>
+        <w:t xml:space="preserve"> errors</w:t>
+      </w:r>
+    </w:p>
+    <w:p>
+      <w:pPr>
+        <w:pStyle w:val="NormalWeb"/>
+        <w:numPr>
+          <w:ilvl w:val="0"/>
+          <w:numId w:val="4"/>
+        </w:numPr>
+        <w:rPr>
+          <w:rFonts w:ascii="Arial" w:hAnsi="Arial" w:cs="Arial"/>
+          <w:sz w:val="18"/>
+          <w:szCs w:val="18"/>
+        </w:rPr>
+      </w:pPr>
+      <w:r>
+        <w:rPr>
+          <w:rFonts w:ascii="Arial" w:hAnsi="Arial" w:cs="Arial"/>
+          <w:sz w:val="18"/>
+          <w:szCs w:val="18"/>
+        </w:rPr>
+        <w:t>Verification and validation are the same, testing is done at the end</w:t>
+      </w:r>
+    </w:p>
+    <w:p>
+      <w:pPr>
+        <w:pStyle w:val="NormalWeb"/>
+        <w:numPr>
+          <w:ilvl w:val="0"/>
+          <w:numId w:val="4"/>
+        </w:numPr>
+        <w:rPr>
+          <w:rFonts w:ascii="Arial" w:hAnsi="Arial" w:cs="Arial"/>
+          <w:sz w:val="18"/>
+          <w:szCs w:val="18"/>
+        </w:rPr>
+      </w:pPr>
+      <w:r>
+        <w:rPr>
+          <w:rFonts w:ascii="Arial" w:hAnsi="Arial" w:cs="Arial"/>
+          <w:sz w:val="18"/>
+          <w:szCs w:val="18"/>
+        </w:rPr>
+        <w:t>Verification is during implementation, validation post-deployment, and no testing needed</w:t>
+      </w:r>
+    </w:p>
+    <w:p>
+      <w:pPr>
+        <w:pStyle w:val="NormalWeb"/>
+        <w:numPr>
+          <w:ilvl w:val="0"/>
+          <w:numId w:val="26"/>
+        </w:numPr>
+        <w:rPr>
+          <w:rFonts w:ascii="Arial" w:hAnsi="Arial" w:cs="Arial"/>
+          <w:sz w:val="18"/>
+          <w:szCs w:val="18"/>
+        </w:rPr>
+      </w:pPr>
+      <w:r>
+        <w:rPr>
+          <w:rStyle w:val="Strong"/>
+          <w:rFonts w:ascii="Arial" w:eastAsiaTheme="majorEastAsia" w:hAnsi="Arial" w:cs="Arial"/>
+          <w:sz w:val="18"/>
+          <w:szCs w:val="18"/>
+        </w:rPr>
+        <w:t>Which of the following best describes the "Arrange, Act, Assert"</w:t>
+      </w:r>
+      <w:r>
+        <w:rPr>
+          <w:rStyle w:val="Strong"/>
+          <w:rFonts w:ascii="Arial" w:eastAsiaTheme="majorEastAsia" w:hAnsi="Arial" w:cs="Arial"/>
+          <w:sz w:val="18"/>
+          <w:szCs w:val="18"/>
+        </w:rPr>
+        <w:t xml:space="preserve"> (AAA)</w:t>
+      </w:r>
+      <w:r>
+        <w:rPr>
+          <w:rStyle w:val="Strong"/>
+          <w:rFonts w:ascii="Arial" w:eastAsiaTheme="majorEastAsia" w:hAnsi="Arial" w:cs="Arial"/>
+          <w:sz w:val="18"/>
+          <w:szCs w:val="18"/>
+        </w:rPr>
+        <w:t xml:space="preserve"> pattern in testing?</w:t>
+      </w:r>
+    </w:p>
+    <w:p>
+      <w:pPr>
+        <w:pStyle w:val="NormalWeb"/>
+        <w:numPr>
+          <w:ilvl w:val="0"/>
+          <w:numId w:val="5"/>
+        </w:numPr>
+        <w:rPr>
+          <w:rFonts w:ascii="Arial" w:hAnsi="Arial" w:cs="Arial"/>
+          <w:sz w:val="18"/>
+          <w:szCs w:val="18"/>
+        </w:rPr>
+      </w:pPr>
+      <w:r>
+        <w:rPr>
+          <w:rFonts w:ascii="Arial" w:hAnsi="Arial" w:cs="Arial"/>
+          <w:sz w:val="18"/>
+          <w:szCs w:val="18"/>
+        </w:rPr>
+        <w:t xml:space="preserve">Arrange the </w:t>
+      </w:r>
+      <w:r>
+        <w:rPr>
+          <w:rFonts w:ascii="Arial" w:hAnsi="Arial" w:cs="Arial"/>
+          <w:sz w:val="18"/>
+          <w:szCs w:val="18"/>
+        </w:rPr>
+        <w:t>function</w:t>
+      </w:r>
+      <w:r>
+        <w:rPr>
+          <w:rFonts w:ascii="Arial" w:hAnsi="Arial" w:cs="Arial"/>
+          <w:sz w:val="18"/>
+          <w:szCs w:val="18"/>
+        </w:rPr>
+        <w:t>, assert expected behavior, and act to test</w:t>
+      </w:r>
+    </w:p>
+    <w:p>
+      <w:pPr>
+        <w:pStyle w:val="NormalWeb"/>
+        <w:numPr>
+          <w:ilvl w:val="0"/>
+          <w:numId w:val="5"/>
+        </w:numPr>
+        <w:rPr>
+          <w:rFonts w:ascii="Arial" w:hAnsi="Arial" w:cs="Arial"/>
+          <w:sz w:val="18"/>
+          <w:szCs w:val="18"/>
+        </w:rPr>
+      </w:pPr>
+      <w:proofErr w:type="spellStart"/>
+      <w:r>
+        <w:rPr>
+          <w:rFonts w:ascii="Arial" w:hAnsi="Arial" w:cs="Arial"/>
+          <w:sz w:val="18"/>
+          <w:szCs w:val="18"/>
+        </w:rPr>
+        <w:t>Act</w:t>
+      </w:r>
+      <w:proofErr w:type="spellEnd"/>
+      <w:r>
+        <w:rPr>
+          <w:rFonts w:ascii="Arial" w:hAnsi="Arial" w:cs="Arial"/>
+          <w:sz w:val="18"/>
+          <w:szCs w:val="18"/>
+        </w:rPr>
+        <w:t xml:space="preserve"> first, then arrange test data, and finally assert the expected result</w:t>
+      </w:r>
+    </w:p>
+    <w:p>
+      <w:pPr>
+        <w:pStyle w:val="NormalWeb"/>
+        <w:numPr>
+          <w:ilvl w:val="0"/>
+          <w:numId w:val="5"/>
+        </w:numPr>
+        <w:rPr>
+          <w:rFonts w:ascii="Arial" w:hAnsi="Arial" w:cs="Arial"/>
+          <w:sz w:val="18"/>
+          <w:szCs w:val="18"/>
+          <w:highlight w:val="yellow"/>
+        </w:rPr>
+      </w:pPr>
+      <w:r>
+        <w:rPr>
+          <w:rFonts w:ascii="Arial" w:hAnsi="Arial" w:cs="Arial"/>
+          <w:sz w:val="18"/>
+          <w:szCs w:val="18"/>
+          <w:highlight w:val="yellow"/>
+        </w:rPr>
+        <w:t>Arrange test data, act on the system, and assert the outcome</w:t>
+      </w:r>
+    </w:p>
+    <w:p>
+      <w:pPr>
+        <w:pStyle w:val="NormalWeb"/>
+        <w:numPr>
+          <w:ilvl w:val="0"/>
+          <w:numId w:val="5"/>
+        </w:numPr>
+        <w:rPr>
+          <w:rFonts w:ascii="Arial" w:hAnsi="Arial" w:cs="Arial"/>
+          <w:sz w:val="18"/>
+          <w:szCs w:val="18"/>
+        </w:rPr>
+      </w:pPr>
+      <w:r>
+        <w:rPr>
+          <w:rFonts w:ascii="Arial" w:hAnsi="Arial" w:cs="Arial"/>
+          <w:sz w:val="18"/>
+          <w:szCs w:val="18"/>
+        </w:rPr>
+        <w:t>Assert the behavior, act to modify it, and arrange the conditions</w:t>
+      </w:r>
+    </w:p>
+    <w:p>
+      <w:pPr>
+        <w:pStyle w:val="NormalWeb"/>
+        <w:numPr>
+          <w:ilvl w:val="0"/>
+          <w:numId w:val="26"/>
+        </w:numPr>
+        <w:rPr>
+          <w:rFonts w:ascii="Arial" w:hAnsi="Arial" w:cs="Arial"/>
+          <w:sz w:val="18"/>
+          <w:szCs w:val="18"/>
+        </w:rPr>
+      </w:pPr>
+      <w:r>
+        <w:rPr>
+          <w:rStyle w:val="Strong"/>
+          <w:rFonts w:ascii="Arial" w:eastAsiaTheme="majorEastAsia" w:hAnsi="Arial" w:cs="Arial"/>
+          <w:sz w:val="18"/>
+          <w:szCs w:val="18"/>
+        </w:rPr>
+        <w:t>Why is the AAA testing principle useful?</w:t>
+      </w:r>
+    </w:p>
+    <w:p>
+      <w:pPr>
+        <w:pStyle w:val="NormalWeb"/>
+        <w:numPr>
+          <w:ilvl w:val="0"/>
+          <w:numId w:val="6"/>
+        </w:numPr>
+        <w:rPr>
+          <w:rFonts w:ascii="Arial" w:hAnsi="Arial" w:cs="Arial"/>
+          <w:sz w:val="18"/>
+          <w:szCs w:val="18"/>
+        </w:rPr>
+      </w:pPr>
+      <w:r>
+        <w:rPr>
+          <w:rFonts w:ascii="Arial" w:hAnsi="Arial" w:cs="Arial"/>
+          <w:sz w:val="18"/>
+          <w:szCs w:val="18"/>
+        </w:rPr>
+        <w:t>It is only useful for unit tests</w:t>
+      </w:r>
+    </w:p>
+    <w:p>
+      <w:pPr>
+        <w:pStyle w:val="NormalWeb"/>
+        <w:numPr>
+          <w:ilvl w:val="0"/>
+          <w:numId w:val="6"/>
+        </w:numPr>
+        <w:rPr>
+          <w:rFonts w:ascii="Arial" w:hAnsi="Arial" w:cs="Arial"/>
+          <w:sz w:val="18"/>
+          <w:szCs w:val="18"/>
+        </w:rPr>
+      </w:pPr>
+      <w:r>
+        <w:rPr>
+          <w:rFonts w:ascii="Arial" w:hAnsi="Arial" w:cs="Arial"/>
+          <w:sz w:val="18"/>
+          <w:szCs w:val="18"/>
+        </w:rPr>
+        <w:t>It limits tests to Arrange and Assert steps</w:t>
+      </w:r>
+    </w:p>
+    <w:p>
+      <w:pPr>
+        <w:pStyle w:val="NormalWeb"/>
+        <w:numPr>
+          <w:ilvl w:val="0"/>
+          <w:numId w:val="6"/>
+        </w:numPr>
+        <w:rPr>
+          <w:rFonts w:ascii="Arial" w:hAnsi="Arial" w:cs="Arial"/>
+          <w:sz w:val="18"/>
+          <w:szCs w:val="18"/>
+          <w:highlight w:val="yellow"/>
+        </w:rPr>
+      </w:pPr>
+      <w:r>
+        <w:rPr>
+          <w:rFonts w:ascii="Arial" w:hAnsi="Arial" w:cs="Arial"/>
+          <w:sz w:val="18"/>
+          <w:szCs w:val="18"/>
+          <w:highlight w:val="yellow"/>
+        </w:rPr>
+        <w:t>It provides structured tests for all levels</w:t>
+      </w:r>
+    </w:p>
+    <w:p>
+      <w:pPr>
+        <w:pStyle w:val="NormalWeb"/>
+        <w:numPr>
+          <w:ilvl w:val="0"/>
+          <w:numId w:val="6"/>
+        </w:numPr>
+        <w:rPr>
+          <w:rFonts w:ascii="Arial" w:hAnsi="Arial" w:cs="Arial"/>
+          <w:sz w:val="18"/>
+          <w:szCs w:val="18"/>
+        </w:rPr>
+      </w:pPr>
+      <w:r>
+        <w:rPr>
+          <w:rFonts w:ascii="Arial" w:hAnsi="Arial" w:cs="Arial"/>
+          <w:sz w:val="18"/>
+          <w:szCs w:val="18"/>
+        </w:rPr>
+        <w:t>It works only for low-level tests</w:t>
+      </w:r>
+    </w:p>
+    <w:p>
+      <w:pPr>
+        <w:pStyle w:val="NormalWeb"/>
+        <w:rPr>
+          <w:rStyle w:val="Strong"/>
+          <w:rFonts w:ascii="Arial" w:eastAsiaTheme="majorEastAsia" w:hAnsi="Arial" w:cs="Arial"/>
+          <w:sz w:val="18"/>
+          <w:szCs w:val="18"/>
+        </w:rPr>
+      </w:pPr>
+    </w:p>
+    <w:p>
+      <w:pPr>
+        <w:pStyle w:val="NormalWeb"/>
+        <w:rPr>
+          <w:rStyle w:val="Strong"/>
+          <w:rFonts w:ascii="Arial" w:eastAsiaTheme="majorEastAsia" w:hAnsi="Arial" w:cs="Arial"/>
+          <w:sz w:val="18"/>
+          <w:szCs w:val="18"/>
+        </w:rPr>
+      </w:pPr>
+    </w:p>
+    <w:p>
+      <w:pPr>
+        <w:pStyle w:val="NormalWeb"/>
+        <w:numPr>
+          <w:ilvl w:val="0"/>
+          <w:numId w:val="26"/>
+        </w:numPr>
+        <w:rPr>
+          <w:rStyle w:val="Strong"/>
+          <w:rFonts w:ascii="Arial" w:eastAsiaTheme="majorEastAsia" w:hAnsi="Arial" w:cs="Arial"/>
+          <w:sz w:val="18"/>
+          <w:szCs w:val="18"/>
+        </w:rPr>
+      </w:pPr>
+      <w:r>
+        <w:rPr>
+          <w:rStyle w:val="Strong"/>
+          <w:rFonts w:ascii="Arial" w:eastAsiaTheme="majorEastAsia" w:hAnsi="Arial" w:cs="Arial"/>
+          <w:sz w:val="18"/>
+          <w:szCs w:val="18"/>
+        </w:rPr>
+        <w:t>Which stage of the V-Model typically generates the most bug tickets in a plant watering IoT system?</w:t>
       </w:r>
     </w:p>
     <w:p>
@@ -2008,58 +2114,9 @@
           <w:sz w:val="18"/>
           <w:szCs w:val="18"/>
         </w:rPr>
-        <w:t>Unit testing</w:t>
-      </w:r>
-    </w:p>
-    <w:p>
-      <w:pPr>
-        <w:pStyle w:val="NormalWeb"/>
-        <w:numPr>
-          <w:ilvl w:val="0"/>
-          <w:numId w:val="26"/>
-        </w:numPr>
-        <w:rPr>
-          <w:rStyle w:val="Strong"/>
-          <w:rFonts w:ascii="Arial" w:eastAsiaTheme="majorEastAsia" w:hAnsi="Arial" w:cs="Arial"/>
-          <w:sz w:val="18"/>
-          <w:szCs w:val="18"/>
-        </w:rPr>
-      </w:pPr>
-      <w:r>
-        <w:rPr>
-          <w:rStyle w:val="Strong"/>
-          <w:rFonts w:ascii="Arial" w:eastAsiaTheme="majorEastAsia" w:hAnsi="Arial" w:cs="Arial"/>
-          <w:sz w:val="18"/>
-          <w:szCs w:val="18"/>
-        </w:rPr>
-        <w:t xml:space="preserve">How do alpha, beta, and gamma tests relate to </w:t>
-      </w:r>
-      <w:r>
-        <w:rPr>
-          <w:rStyle w:val="Strong"/>
-          <w:rFonts w:ascii="Arial" w:eastAsiaTheme="majorEastAsia" w:hAnsi="Arial" w:cs="Arial"/>
-          <w:sz w:val="18"/>
-          <w:szCs w:val="18"/>
-        </w:rPr>
-        <w:t>V-Model</w:t>
-      </w:r>
-      <w:r>
-        <w:rPr>
-          <w:rStyle w:val="Strong"/>
-          <w:rFonts w:ascii="Arial" w:eastAsiaTheme="majorEastAsia" w:hAnsi="Arial" w:cs="Arial"/>
-          <w:sz w:val="18"/>
-          <w:szCs w:val="18"/>
-        </w:rPr>
-        <w:t xml:space="preserve"> testing?</w:t>
-      </w:r>
-    </w:p>
-    <w:p>
-      <w:pPr>
-        <w:pStyle w:val="NormalWeb"/>
-        <w:numPr>
-          <w:ilvl w:val="0"/>
-          <w:numId w:val="22"/>
-        </w:numPr>
+        <w:t xml:space="preserve">System </w:t>
+      </w:r>
+      <w:r>
         <w:rPr>
           <w:rStyle w:val="Strong"/>
           <w:rFonts w:ascii="Arial" w:eastAsiaTheme="majorEastAsia" w:hAnsi="Arial" w:cs="Arial"/>
@@ -2068,8 +2125,16 @@
           <w:sz w:val="18"/>
           <w:szCs w:val="18"/>
         </w:rPr>
-      </w:pPr>
-      <w:r>
+        <w:t>testing</w:t>
+      </w:r>
+    </w:p>
+    <w:p>
+      <w:pPr>
+        <w:pStyle w:val="NormalWeb"/>
+        <w:numPr>
+          <w:ilvl w:val="0"/>
+          <w:numId w:val="19"/>
+        </w:numPr>
         <w:rPr>
           <w:rStyle w:val="Strong"/>
           <w:rFonts w:ascii="Arial" w:eastAsiaTheme="majorEastAsia" w:hAnsi="Arial" w:cs="Arial"/>
@@ -2077,9 +2142,9 @@
           <w:bCs w:val="0"/>
           <w:sz w:val="18"/>
           <w:szCs w:val="18"/>
-        </w:rPr>
-        <w:t xml:space="preserve">They </w:t>
-      </w:r>
+          <w:highlight w:val="yellow"/>
+        </w:rPr>
+      </w:pPr>
       <w:r>
         <w:rPr>
           <w:rStyle w:val="Strong"/>
@@ -2088,16 +2153,17 @@
           <w:bCs w:val="0"/>
           <w:sz w:val="18"/>
           <w:szCs w:val="18"/>
-        </w:rPr>
-        <w:t>are not required in V-Model, but nice to have</w:t>
-      </w:r>
-    </w:p>
-    <w:p>
-      <w:pPr>
-        <w:pStyle w:val="NormalWeb"/>
-        <w:numPr>
-          <w:ilvl w:val="0"/>
-          <w:numId w:val="22"/>
+          <w:highlight w:val="yellow"/>
+        </w:rPr>
+        <w:t>Integration testing</w:t>
+      </w:r>
+    </w:p>
+    <w:p>
+      <w:pPr>
+        <w:pStyle w:val="NormalWeb"/>
+        <w:numPr>
+          <w:ilvl w:val="0"/>
+          <w:numId w:val="19"/>
         </w:numPr>
         <w:rPr>
           <w:rStyle w:val="Strong"/>
@@ -2117,9 +2183,16 @@
           <w:sz w:val="18"/>
           <w:szCs w:val="18"/>
         </w:rPr>
-        <w:t>They extend it with real user</w:t>
-      </w:r>
-      <w:r>
+        <w:t>Component testing</w:t>
+      </w:r>
+    </w:p>
+    <w:p>
+      <w:pPr>
+        <w:pStyle w:val="NormalWeb"/>
+        <w:numPr>
+          <w:ilvl w:val="0"/>
+          <w:numId w:val="19"/>
+        </w:numPr>
         <w:rPr>
           <w:rStyle w:val="Strong"/>
           <w:rFonts w:ascii="Arial" w:eastAsiaTheme="majorEastAsia" w:hAnsi="Arial" w:cs="Arial"/>
@@ -2128,16 +2201,8 @@
           <w:sz w:val="18"/>
           <w:szCs w:val="18"/>
         </w:rPr>
-        <w:t xml:space="preserve"> testing</w:t>
-      </w:r>
-    </w:p>
-    <w:p>
-      <w:pPr>
-        <w:pStyle w:val="NormalWeb"/>
-        <w:numPr>
-          <w:ilvl w:val="0"/>
-          <w:numId w:val="22"/>
-        </w:numPr>
+      </w:pPr>
+      <w:r>
         <w:rPr>
           <w:rStyle w:val="Strong"/>
           <w:rFonts w:ascii="Arial" w:eastAsiaTheme="majorEastAsia" w:hAnsi="Arial" w:cs="Arial"/>
@@ -2146,8 +2211,58 @@
           <w:sz w:val="18"/>
           <w:szCs w:val="18"/>
         </w:rPr>
-      </w:pPr>
-      <w:r>
+        <w:t>Unit testing</w:t>
+      </w:r>
+    </w:p>
+    <w:p>
+      <w:pPr>
+        <w:pStyle w:val="NormalWeb"/>
+        <w:numPr>
+          <w:ilvl w:val="0"/>
+          <w:numId w:val="26"/>
+        </w:numPr>
+        <w:rPr>
+          <w:rStyle w:val="Strong"/>
+          <w:rFonts w:ascii="Arial" w:eastAsiaTheme="majorEastAsia" w:hAnsi="Arial" w:cs="Arial"/>
+          <w:sz w:val="18"/>
+          <w:szCs w:val="18"/>
+        </w:rPr>
+      </w:pPr>
+      <w:r>
+        <w:rPr>
+          <w:rStyle w:val="Strong"/>
+          <w:rFonts w:ascii="Arial" w:eastAsiaTheme="majorEastAsia" w:hAnsi="Arial" w:cs="Arial"/>
+          <w:sz w:val="18"/>
+          <w:szCs w:val="18"/>
+        </w:rPr>
+        <w:t xml:space="preserve">How do alpha, beta, and gamma tests relate to </w:t>
+      </w:r>
+      <w:r>
+        <w:rPr>
+          <w:rStyle w:val="Strong"/>
+          <w:rFonts w:ascii="Arial" w:eastAsiaTheme="majorEastAsia" w:hAnsi="Arial" w:cs="Arial"/>
+          <w:sz w:val="18"/>
+          <w:szCs w:val="18"/>
+        </w:rPr>
+        <w:t>V-Model</w:t>
+      </w:r>
+      <w:r>
+        <w:rPr>
+          <w:rStyle w:val="Strong"/>
+          <w:rFonts w:ascii="Arial" w:eastAsiaTheme="majorEastAsia" w:hAnsi="Arial" w:cs="Arial"/>
+          <w:sz w:val="18"/>
+          <w:szCs w:val="18"/>
+        </w:rPr>
+        <w:t xml:space="preserve"> testing?</w:t>
+      </w:r>
+    </w:p>
+    <w:p>
+      <w:pPr>
+        <w:pStyle w:val="NormalWeb"/>
+        <w:numPr>
+          <w:ilvl w:val="0"/>
+          <w:numId w:val="22"/>
+        </w:numPr>
         <w:rPr>
           <w:rStyle w:val="Strong"/>
           <w:rFonts w:ascii="Arial" w:eastAsiaTheme="majorEastAsia" w:hAnsi="Arial" w:cs="Arial"/>
@@ -2156,8 +2271,7 @@
           <w:sz w:val="18"/>
           <w:szCs w:val="18"/>
         </w:rPr>
-        <w:t xml:space="preserve">They test </w:t>
-      </w:r>
+      </w:pPr>
       <w:r>
         <w:rPr>
           <w:rStyle w:val="Strong"/>
@@ -2167,7 +2281,7 @@
           <w:sz w:val="18"/>
           <w:szCs w:val="18"/>
         </w:rPr>
-        <w:t xml:space="preserve">software </w:t>
+        <w:t xml:space="preserve">They </w:t>
       </w:r>
       <w:r>
         <w:rPr>
@@ -2178,9 +2292,16 @@
           <w:sz w:val="18"/>
           <w:szCs w:val="18"/>
         </w:rPr>
-        <w:t>hardware</w:t>
-      </w:r>
-      <w:r>
+        <w:t>are not required in V-Model, but nice to have</w:t>
+      </w:r>
+    </w:p>
+    <w:p>
+      <w:pPr>
+        <w:pStyle w:val="NormalWeb"/>
+        <w:numPr>
+          <w:ilvl w:val="0"/>
+          <w:numId w:val="22"/>
+        </w:numPr>
         <w:rPr>
           <w:rStyle w:val="Strong"/>
           <w:rFonts w:ascii="Arial" w:eastAsiaTheme="majorEastAsia" w:hAnsi="Arial" w:cs="Arial"/>
@@ -2188,22 +2309,7 @@
           <w:bCs w:val="0"/>
           <w:sz w:val="18"/>
           <w:szCs w:val="18"/>
-        </w:rPr>
-        <w:t xml:space="preserve"> integration</w:t>
-      </w:r>
-    </w:p>
-    <w:p>
-      <w:pPr>
-        <w:pStyle w:val="NormalWeb"/>
-        <w:numPr>
-          <w:ilvl w:val="0"/>
-          <w:numId w:val="22"/>
-        </w:numPr>
-        <w:rPr>
-          <w:rStyle w:val="Strong"/>
-          <w:rFonts w:ascii="Arial" w:eastAsiaTheme="majorEastAsia" w:hAnsi="Arial" w:cs="Arial"/>
-          <w:sz w:val="18"/>
-          <w:szCs w:val="18"/>
+          <w:highlight w:val="yellow"/>
         </w:rPr>
       </w:pPr>
       <w:r>
@@ -2214,6 +2320,106 @@
           <w:bCs w:val="0"/>
           <w:sz w:val="18"/>
           <w:szCs w:val="18"/>
+          <w:highlight w:val="yellow"/>
+        </w:rPr>
+        <w:t>They extend it with real user</w:t>
+      </w:r>
+      <w:r>
+        <w:rPr>
+          <w:rStyle w:val="Strong"/>
+          <w:rFonts w:ascii="Arial" w:eastAsiaTheme="majorEastAsia" w:hAnsi="Arial" w:cs="Arial"/>
+          <w:b w:val="0"/>
+          <w:bCs w:val="0"/>
+          <w:sz w:val="18"/>
+          <w:szCs w:val="18"/>
+          <w:highlight w:val="yellow"/>
+        </w:rPr>
+        <w:t xml:space="preserve"> testing</w:t>
+      </w:r>
+    </w:p>
+    <w:p>
+      <w:pPr>
+        <w:pStyle w:val="NormalWeb"/>
+        <w:numPr>
+          <w:ilvl w:val="0"/>
+          <w:numId w:val="22"/>
+        </w:numPr>
+        <w:rPr>
+          <w:rStyle w:val="Strong"/>
+          <w:rFonts w:ascii="Arial" w:eastAsiaTheme="majorEastAsia" w:hAnsi="Arial" w:cs="Arial"/>
+          <w:b w:val="0"/>
+          <w:bCs w:val="0"/>
+          <w:sz w:val="18"/>
+          <w:szCs w:val="18"/>
+        </w:rPr>
+      </w:pPr>
+      <w:r>
+        <w:rPr>
+          <w:rStyle w:val="Strong"/>
+          <w:rFonts w:ascii="Arial" w:eastAsiaTheme="majorEastAsia" w:hAnsi="Arial" w:cs="Arial"/>
+          <w:b w:val="0"/>
+          <w:bCs w:val="0"/>
+          <w:sz w:val="18"/>
+          <w:szCs w:val="18"/>
+        </w:rPr>
+        <w:t xml:space="preserve">They test </w:t>
+      </w:r>
+      <w:r>
+        <w:rPr>
+          <w:rStyle w:val="Strong"/>
+          <w:rFonts w:ascii="Arial" w:eastAsiaTheme="majorEastAsia" w:hAnsi="Arial" w:cs="Arial"/>
+          <w:b w:val="0"/>
+          <w:bCs w:val="0"/>
+          <w:sz w:val="18"/>
+          <w:szCs w:val="18"/>
+        </w:rPr>
+        <w:t xml:space="preserve">software </w:t>
+      </w:r>
+      <w:r>
+        <w:rPr>
+          <w:rStyle w:val="Strong"/>
+          <w:rFonts w:ascii="Arial" w:eastAsiaTheme="majorEastAsia" w:hAnsi="Arial" w:cs="Arial"/>
+          <w:b w:val="0"/>
+          <w:bCs w:val="0"/>
+          <w:sz w:val="18"/>
+          <w:szCs w:val="18"/>
+        </w:rPr>
+        <w:t>hardware</w:t>
+      </w:r>
+      <w:r>
+        <w:rPr>
+          <w:rStyle w:val="Strong"/>
+          <w:rFonts w:ascii="Arial" w:eastAsiaTheme="majorEastAsia" w:hAnsi="Arial" w:cs="Arial"/>
+          <w:b w:val="0"/>
+          <w:bCs w:val="0"/>
+          <w:sz w:val="18"/>
+          <w:szCs w:val="18"/>
+        </w:rPr>
+        <w:t xml:space="preserve"> integration</w:t>
+      </w:r>
+    </w:p>
+    <w:p>
+      <w:pPr>
+        <w:pStyle w:val="NormalWeb"/>
+        <w:numPr>
+          <w:ilvl w:val="0"/>
+          <w:numId w:val="22"/>
+        </w:numPr>
+        <w:rPr>
+          <w:rStyle w:val="Strong"/>
+          <w:rFonts w:ascii="Arial" w:eastAsiaTheme="majorEastAsia" w:hAnsi="Arial" w:cs="Arial"/>
+          <w:sz w:val="18"/>
+          <w:szCs w:val="18"/>
+        </w:rPr>
+      </w:pPr>
+      <w:r>
+        <w:rPr>
+          <w:rStyle w:val="Strong"/>
+          <w:rFonts w:ascii="Arial" w:eastAsiaTheme="majorEastAsia" w:hAnsi="Arial" w:cs="Arial"/>
+          <w:b w:val="0"/>
+          <w:bCs w:val="0"/>
+          <w:sz w:val="18"/>
+          <w:szCs w:val="18"/>
         </w:rPr>
         <w:t>They follow failed unit tests</w:t>
       </w:r>
@@ -2262,6 +2468,7 @@
           <w:rFonts w:ascii="Arial" w:hAnsi="Arial" w:cs="Arial"/>
           <w:sz w:val="18"/>
           <w:szCs w:val="18"/>
+          <w:highlight w:val="yellow"/>
         </w:rPr>
         <w:t>Validate</w:t>
       </w:r>
@@ -2270,6 +2477,7 @@
           <w:rFonts w:ascii="Arial" w:hAnsi="Arial" w:cs="Arial"/>
           <w:sz w:val="18"/>
           <w:szCs w:val="18"/>
+          <w:highlight w:val="yellow"/>
         </w:rPr>
         <w:t xml:space="preserve"> much</w:t>
       </w:r>
@@ -2278,6 +2486,7 @@
           <w:rFonts w:ascii="Arial" w:hAnsi="Arial" w:cs="Arial"/>
           <w:sz w:val="18"/>
           <w:szCs w:val="18"/>
+          <w:highlight w:val="yellow"/>
         </w:rPr>
         <w:t xml:space="preserve"> earlier</w:t>
       </w:r>
@@ -2491,13 +2700,15 @@
           <w:bCs/>
           <w:sz w:val="18"/>
           <w:szCs w:val="18"/>
-        </w:rPr>
-      </w:pPr>
-      <w:r>
-        <w:rPr>
-          <w:rFonts w:ascii="Arial" w:hAnsi="Arial" w:cs="Arial"/>
-          <w:sz w:val="18"/>
-          <w:szCs w:val="18"/>
+          <w:highlight w:val="yellow"/>
+        </w:rPr>
+      </w:pPr>
+      <w:r>
+        <w:rPr>
+          <w:rFonts w:ascii="Arial" w:hAnsi="Arial" w:cs="Arial"/>
+          <w:sz w:val="18"/>
+          <w:szCs w:val="18"/>
+          <w:highlight w:val="yellow"/>
         </w:rPr>
         <w:t>System testing</w:t>
       </w:r>
@@ -2569,13 +2780,15 @@
           <w:rFonts w:ascii="Arial" w:hAnsi="Arial" w:cs="Arial"/>
           <w:sz w:val="18"/>
           <w:szCs w:val="18"/>
-        </w:rPr>
-      </w:pPr>
-      <w:r>
-        <w:rPr>
-          <w:rFonts w:ascii="Arial" w:hAnsi="Arial" w:cs="Arial"/>
-          <w:sz w:val="18"/>
-          <w:szCs w:val="18"/>
+          <w:highlight w:val="yellow"/>
+        </w:rPr>
+      </w:pPr>
+      <w:r>
+        <w:rPr>
+          <w:rFonts w:ascii="Arial" w:hAnsi="Arial" w:cs="Arial"/>
+          <w:sz w:val="18"/>
+          <w:szCs w:val="18"/>
+          <w:highlight w:val="yellow"/>
         </w:rPr>
         <w:t>Embedded</w:t>
       </w:r>
@@ -2591,13 +2804,15 @@
           <w:rFonts w:ascii="Arial" w:hAnsi="Arial" w:cs="Arial"/>
           <w:sz w:val="18"/>
           <w:szCs w:val="18"/>
-        </w:rPr>
-      </w:pPr>
-      <w:r>
-        <w:rPr>
-          <w:rFonts w:ascii="Arial" w:hAnsi="Arial" w:cs="Arial"/>
-          <w:sz w:val="18"/>
-          <w:szCs w:val="18"/>
+          <w:highlight w:val="yellow"/>
+        </w:rPr>
+      </w:pPr>
+      <w:r>
+        <w:rPr>
+          <w:rFonts w:ascii="Arial" w:hAnsi="Arial" w:cs="Arial"/>
+          <w:sz w:val="18"/>
+          <w:szCs w:val="18"/>
+          <w:highlight w:val="yellow"/>
         </w:rPr>
         <w:t>Backend</w:t>
       </w:r>
@@ -2613,13 +2828,15 @@
           <w:rFonts w:ascii="Arial" w:hAnsi="Arial" w:cs="Arial"/>
           <w:sz w:val="18"/>
           <w:szCs w:val="18"/>
-        </w:rPr>
-      </w:pPr>
-      <w:r>
-        <w:rPr>
-          <w:rFonts w:ascii="Arial" w:hAnsi="Arial" w:cs="Arial"/>
-          <w:sz w:val="18"/>
-          <w:szCs w:val="18"/>
+          <w:highlight w:val="yellow"/>
+        </w:rPr>
+      </w:pPr>
+      <w:r>
+        <w:rPr>
+          <w:rFonts w:ascii="Arial" w:hAnsi="Arial" w:cs="Arial"/>
+          <w:sz w:val="18"/>
+          <w:szCs w:val="18"/>
+          <w:highlight w:val="yellow"/>
         </w:rPr>
         <w:t>Database</w:t>
       </w:r>
@@ -2635,13 +2852,15 @@
           <w:rFonts w:ascii="Arial" w:hAnsi="Arial" w:cs="Arial"/>
           <w:sz w:val="18"/>
           <w:szCs w:val="18"/>
-        </w:rPr>
-      </w:pPr>
-      <w:r>
-        <w:rPr>
-          <w:rFonts w:ascii="Arial" w:hAnsi="Arial" w:cs="Arial"/>
-          <w:sz w:val="18"/>
-          <w:szCs w:val="18"/>
+          <w:highlight w:val="yellow"/>
+        </w:rPr>
+      </w:pPr>
+      <w:r>
+        <w:rPr>
+          <w:rFonts w:ascii="Arial" w:hAnsi="Arial" w:cs="Arial"/>
+          <w:sz w:val="18"/>
+          <w:szCs w:val="18"/>
+          <w:highlight w:val="yellow"/>
         </w:rPr>
         <w:t>Frontend</w:t>
       </w:r>
@@ -2695,16 +2914,9 @@
           <w:sz w:val="18"/>
           <w:szCs w:val="18"/>
         </w:rPr>
-        <w:t>By running periodic calibration checks against a known reference</w:t>
-      </w:r>
-    </w:p>
-    <w:p>
-      <w:pPr>
-        <w:pStyle w:val="NormalWeb"/>
-        <w:numPr>
-          <w:ilvl w:val="0"/>
-          <w:numId w:val="16"/>
-        </w:numPr>
+        <w:t>B</w:t>
+      </w:r>
+      <w:r>
         <w:rPr>
           <w:rStyle w:val="Strong"/>
           <w:rFonts w:ascii="Arial" w:eastAsiaTheme="majorEastAsia" w:hAnsi="Arial" w:cs="Arial"/>
@@ -2712,9 +2924,18 @@
           <w:bCs w:val="0"/>
           <w:sz w:val="18"/>
           <w:szCs w:val="18"/>
-        </w:rPr>
-      </w:pPr>
-      <w:r>
+          <w:highlight w:val="yellow"/>
+        </w:rPr>
+        <w:t>y running periodic calibration checks against a known reference</w:t>
+      </w:r>
+    </w:p>
+    <w:p>
+      <w:pPr>
+        <w:pStyle w:val="NormalWeb"/>
+        <w:numPr>
+          <w:ilvl w:val="0"/>
+          <w:numId w:val="16"/>
+        </w:numPr>
         <w:rPr>
           <w:rStyle w:val="Strong"/>
           <w:rFonts w:ascii="Arial" w:eastAsiaTheme="majorEastAsia" w:hAnsi="Arial" w:cs="Arial"/>
@@ -2723,16 +2944,8 @@
           <w:sz w:val="18"/>
           <w:szCs w:val="18"/>
         </w:rPr>
-        <w:t>By assuming the sensor will maintain accuracy without testing</w:t>
-      </w:r>
-    </w:p>
-    <w:p>
-      <w:pPr>
-        <w:pStyle w:val="NormalWeb"/>
-        <w:numPr>
-          <w:ilvl w:val="0"/>
-          <w:numId w:val="16"/>
-        </w:numPr>
+      </w:pPr>
+      <w:r>
         <w:rPr>
           <w:rStyle w:val="Strong"/>
           <w:rFonts w:ascii="Arial" w:eastAsiaTheme="majorEastAsia" w:hAnsi="Arial" w:cs="Arial"/>
@@ -2741,8 +2954,16 @@
           <w:sz w:val="18"/>
           <w:szCs w:val="18"/>
         </w:rPr>
-      </w:pPr>
-      <w:r>
+        <w:t>By assuming the sensor will maintain accuracy without testing</w:t>
+      </w:r>
+    </w:p>
+    <w:p>
+      <w:pPr>
+        <w:pStyle w:val="NormalWeb"/>
+        <w:numPr>
+          <w:ilvl w:val="0"/>
+          <w:numId w:val="16"/>
+        </w:numPr>
         <w:rPr>
           <w:rStyle w:val="Strong"/>
           <w:rFonts w:ascii="Arial" w:eastAsiaTheme="majorEastAsia" w:hAnsi="Arial" w:cs="Arial"/>
@@ -2751,21 +2972,6 @@
           <w:sz w:val="18"/>
           <w:szCs w:val="18"/>
         </w:rPr>
-        <w:t>By testing the sensor only during the initial installation</w:t>
-      </w:r>
-    </w:p>
-    <w:p>
-      <w:pPr>
-        <w:pStyle w:val="NormalWeb"/>
-        <w:numPr>
-          <w:ilvl w:val="0"/>
-          <w:numId w:val="16"/>
-        </w:numPr>
-        <w:rPr>
-          <w:rFonts w:ascii="Arial" w:eastAsiaTheme="majorEastAsia" w:hAnsi="Arial" w:cs="Arial"/>
-          <w:sz w:val="18"/>
-          <w:szCs w:val="18"/>
-        </w:rPr>
       </w:pPr>
       <w:r>
         <w:rPr>
@@ -2776,40 +2982,23 @@
           <w:sz w:val="18"/>
           <w:szCs w:val="18"/>
         </w:rPr>
-        <w:t>By monitoring the system for sensor errors after deployment</w:t>
-      </w:r>
-    </w:p>
-    <w:p>
-      <w:pPr>
-        <w:pStyle w:val="NormalWeb"/>
-        <w:numPr>
-          <w:ilvl w:val="0"/>
-          <w:numId w:val="26"/>
-        </w:numPr>
-        <w:rPr>
-          <w:rStyle w:val="Strong"/>
-          <w:rFonts w:ascii="Arial" w:eastAsiaTheme="majorEastAsia" w:hAnsi="Arial" w:cs="Arial"/>
-          <w:sz w:val="18"/>
-          <w:szCs w:val="18"/>
-        </w:rPr>
-      </w:pPr>
-      <w:r>
-        <w:rPr>
-          <w:rStyle w:val="Strong"/>
-          <w:rFonts w:ascii="Arial" w:eastAsiaTheme="majorEastAsia" w:hAnsi="Arial" w:cs="Arial"/>
-          <w:sz w:val="18"/>
-          <w:szCs w:val="18"/>
-        </w:rPr>
-        <w:t>How can you optimize battery life in embedded devices used for a plant watering IoT system?</w:t>
-      </w:r>
-    </w:p>
-    <w:p>
-      <w:pPr>
-        <w:pStyle w:val="NormalWeb"/>
-        <w:numPr>
-          <w:ilvl w:val="0"/>
-          <w:numId w:val="17"/>
-        </w:numPr>
+        <w:t>By testing the sensor only during the initial installation</w:t>
+      </w:r>
+    </w:p>
+    <w:p>
+      <w:pPr>
+        <w:pStyle w:val="NormalWeb"/>
+        <w:numPr>
+          <w:ilvl w:val="0"/>
+          <w:numId w:val="16"/>
+        </w:numPr>
+        <w:rPr>
+          <w:rFonts w:ascii="Arial" w:eastAsiaTheme="majorEastAsia" w:hAnsi="Arial" w:cs="Arial"/>
+          <w:sz w:val="18"/>
+          <w:szCs w:val="18"/>
+        </w:rPr>
+      </w:pPr>
+      <w:r>
         <w:rPr>
           <w:rStyle w:val="Strong"/>
           <w:rFonts w:ascii="Arial" w:eastAsiaTheme="majorEastAsia" w:hAnsi="Arial" w:cs="Arial"/>
@@ -2818,8 +3007,40 @@
           <w:sz w:val="18"/>
           <w:szCs w:val="18"/>
         </w:rPr>
-      </w:pPr>
-      <w:r>
+        <w:t>By monitoring the system for sensor errors after deployment</w:t>
+      </w:r>
+    </w:p>
+    <w:p>
+      <w:pPr>
+        <w:pStyle w:val="NormalWeb"/>
+        <w:numPr>
+          <w:ilvl w:val="0"/>
+          <w:numId w:val="26"/>
+        </w:numPr>
+        <w:rPr>
+          <w:rStyle w:val="Strong"/>
+          <w:rFonts w:ascii="Arial" w:eastAsiaTheme="majorEastAsia" w:hAnsi="Arial" w:cs="Arial"/>
+          <w:sz w:val="18"/>
+          <w:szCs w:val="18"/>
+        </w:rPr>
+      </w:pPr>
+      <w:r>
+        <w:rPr>
+          <w:rStyle w:val="Strong"/>
+          <w:rFonts w:ascii="Arial" w:eastAsiaTheme="majorEastAsia" w:hAnsi="Arial" w:cs="Arial"/>
+          <w:sz w:val="18"/>
+          <w:szCs w:val="18"/>
+        </w:rPr>
+        <w:t>How can you optimize battery life in embedded devices used for a plant watering IoT system?</w:t>
+      </w:r>
+    </w:p>
+    <w:p>
+      <w:pPr>
+        <w:pStyle w:val="NormalWeb"/>
+        <w:numPr>
+          <w:ilvl w:val="0"/>
+          <w:numId w:val="17"/>
+        </w:numPr>
         <w:rPr>
           <w:rStyle w:val="Strong"/>
           <w:rFonts w:ascii="Arial" w:eastAsiaTheme="majorEastAsia" w:hAnsi="Arial" w:cs="Arial"/>
@@ -2828,16 +3049,8 @@
           <w:sz w:val="18"/>
           <w:szCs w:val="18"/>
         </w:rPr>
-        <w:t>By using high-power sensors for continuous data collection</w:t>
-      </w:r>
-    </w:p>
-    <w:p>
-      <w:pPr>
-        <w:pStyle w:val="NormalWeb"/>
-        <w:numPr>
-          <w:ilvl w:val="0"/>
-          <w:numId w:val="17"/>
-        </w:numPr>
+      </w:pPr>
+      <w:r>
         <w:rPr>
           <w:rStyle w:val="Strong"/>
           <w:rFonts w:ascii="Arial" w:eastAsiaTheme="majorEastAsia" w:hAnsi="Arial" w:cs="Arial"/>
@@ -2846,8 +3059,16 @@
           <w:sz w:val="18"/>
           <w:szCs w:val="18"/>
         </w:rPr>
-      </w:pPr>
-      <w:r>
+        <w:t>By using high-power sensors for continuous data collection</w:t>
+      </w:r>
+    </w:p>
+    <w:p>
+      <w:pPr>
+        <w:pStyle w:val="NormalWeb"/>
+        <w:numPr>
+          <w:ilvl w:val="0"/>
+          <w:numId w:val="17"/>
+        </w:numPr>
         <w:rPr>
           <w:rStyle w:val="Strong"/>
           <w:rFonts w:ascii="Arial" w:eastAsiaTheme="majorEastAsia" w:hAnsi="Arial" w:cs="Arial"/>
@@ -2855,17 +3076,10 @@
           <w:bCs w:val="0"/>
           <w:sz w:val="18"/>
           <w:szCs w:val="18"/>
-        </w:rPr>
-        <w:t>By optimizing software to reduce processing and communication frequency</w:t>
-      </w:r>
-    </w:p>
-    <w:p>
-      <w:pPr>
-        <w:pStyle w:val="NormalWeb"/>
-        <w:numPr>
-          <w:ilvl w:val="0"/>
-          <w:numId w:val="17"/>
-        </w:numPr>
+          <w:highlight w:val="yellow"/>
+        </w:rPr>
+      </w:pPr>
+      <w:r>
         <w:rPr>
           <w:rStyle w:val="Strong"/>
           <w:rFonts w:ascii="Arial" w:eastAsiaTheme="majorEastAsia" w:hAnsi="Arial" w:cs="Arial"/>
@@ -2873,9 +3087,18 @@
           <w:bCs w:val="0"/>
           <w:sz w:val="18"/>
           <w:szCs w:val="18"/>
-        </w:rPr>
-      </w:pPr>
-      <w:r>
+          <w:highlight w:val="yellow"/>
+        </w:rPr>
+        <w:t>By optimizing software to reduce processing and communication frequency</w:t>
+      </w:r>
+    </w:p>
+    <w:p>
+      <w:pPr>
+        <w:pStyle w:val="NormalWeb"/>
+        <w:numPr>
+          <w:ilvl w:val="0"/>
+          <w:numId w:val="17"/>
+        </w:numPr>
         <w:rPr>
           <w:rStyle w:val="Strong"/>
           <w:rFonts w:ascii="Arial" w:eastAsiaTheme="majorEastAsia" w:hAnsi="Arial" w:cs="Arial"/>
@@ -2884,34 +3107,44 @@
           <w:sz w:val="18"/>
           <w:szCs w:val="18"/>
         </w:rPr>
-        <w:t>By increasing the sensor's transmission range to collect more data</w:t>
-      </w:r>
-    </w:p>
-    <w:p>
-      <w:pPr>
-        <w:pStyle w:val="NormalWeb"/>
-        <w:numPr>
-          <w:ilvl w:val="0"/>
-          <w:numId w:val="17"/>
-        </w:numPr>
-        <w:rPr>
-          <w:rStyle w:val="Strong"/>
-          <w:rFonts w:ascii="Arial" w:hAnsi="Arial" w:cs="Arial"/>
+      </w:pPr>
+      <w:r>
+        <w:rPr>
+          <w:rStyle w:val="Strong"/>
+          <w:rFonts w:ascii="Arial" w:eastAsiaTheme="majorEastAsia" w:hAnsi="Arial" w:cs="Arial"/>
           <w:b w:val="0"/>
           <w:bCs w:val="0"/>
           <w:sz w:val="18"/>
           <w:szCs w:val="18"/>
         </w:rPr>
-      </w:pPr>
-      <w:r>
-        <w:rPr>
-          <w:rStyle w:val="Strong"/>
-          <w:rFonts w:ascii="Arial" w:eastAsiaTheme="majorEastAsia" w:hAnsi="Arial" w:cs="Arial"/>
+        <w:t>By increasing the sensor's transmission range to collect more data</w:t>
+      </w:r>
+    </w:p>
+    <w:p>
+      <w:pPr>
+        <w:pStyle w:val="NormalWeb"/>
+        <w:numPr>
+          <w:ilvl w:val="0"/>
+          <w:numId w:val="17"/>
+        </w:numPr>
+        <w:rPr>
+          <w:rStyle w:val="Strong"/>
+          <w:rFonts w:ascii="Arial" w:hAnsi="Arial" w:cs="Arial"/>
           <w:b w:val="0"/>
           <w:bCs w:val="0"/>
           <w:sz w:val="18"/>
           <w:szCs w:val="18"/>
         </w:rPr>
+      </w:pPr>
+      <w:r>
+        <w:rPr>
+          <w:rStyle w:val="Strong"/>
+          <w:rFonts w:ascii="Arial" w:eastAsiaTheme="majorEastAsia" w:hAnsi="Arial" w:cs="Arial"/>
+          <w:b w:val="0"/>
+          <w:bCs w:val="0"/>
+          <w:sz w:val="18"/>
+          <w:szCs w:val="18"/>
+        </w:rPr>
         <w:t>By constantly sending data to the cloud, regardless of battery status</w:t>
       </w:r>
     </w:p>
@@ -2962,7 +3195,6 @@
           <w:sz w:val="18"/>
           <w:szCs w:val="18"/>
         </w:rPr>
-        <w:lastRenderedPageBreak/>
         <w:t>Why do IoT projects, like a plant watering system, often have a fixed completion date?</w:t>
       </w:r>
     </w:p>
@@ -3021,13 +3253,15 @@
           <w:rFonts w:ascii="Arial" w:hAnsi="Arial" w:cs="Arial"/>
           <w:sz w:val="18"/>
           <w:szCs w:val="18"/>
-        </w:rPr>
-      </w:pPr>
-      <w:r>
-        <w:rPr>
-          <w:rFonts w:ascii="Arial" w:hAnsi="Arial" w:cs="Arial"/>
-          <w:sz w:val="18"/>
-          <w:szCs w:val="18"/>
+          <w:highlight w:val="yellow"/>
+        </w:rPr>
+      </w:pPr>
+      <w:r>
+        <w:rPr>
+          <w:rFonts w:ascii="Arial" w:hAnsi="Arial" w:cs="Arial"/>
+          <w:sz w:val="18"/>
+          <w:szCs w:val="18"/>
+          <w:highlight w:val="yellow"/>
         </w:rPr>
         <w:t>Because production lines are often third-party with fixed time slots</w:t>
       </w:r>
